--- a/Event/2021/RFP/Deuti/SWW/06-Form Tech-6.docx
+++ b/Event/2021/RFP/Deuti/SWW/06-Form Tech-6.docx
@@ -1,6 +1,6 @@
 
 <file path=word/document.xml><?xml version="1.0" encoding="utf-8"?>
-<w:document xmlns:wpc="http://schemas.microsoft.com/office/word/2010/wordprocessingCanvas" xmlns:mc="http://schemas.openxmlformats.org/markup-compatibility/2006" xmlns:o="urn:schemas-microsoft-com:office:office" xmlns:r="http://schemas.openxmlformats.org/officeDocument/2006/relationships" xmlns:m="http://schemas.openxmlformats.org/officeDocument/2006/math" xmlns:v="urn:schemas-microsoft-com:vml" xmlns:wp14="http://schemas.microsoft.com/office/word/2010/wordprocessingDrawing" xmlns:wp="http://schemas.openxmlformats.org/drawingml/2006/wordprocessingDrawing" xmlns:w10="urn:schemas-microsoft-com:office:word" xmlns:w="http://schemas.openxmlformats.org/wordprocessingml/2006/main" xmlns:w14="http://schemas.microsoft.com/office/word/2010/wordml" xmlns:w15="http://schemas.microsoft.com/office/word/2012/wordml" xmlns:wpg="http://schemas.microsoft.com/office/word/2010/wordprocessingGroup" xmlns:wpi="http://schemas.microsoft.com/office/word/2010/wordprocessingInk" xmlns:wne="http://schemas.microsoft.com/office/word/2006/wordml" xmlns:wps="http://schemas.microsoft.com/office/word/2010/wordprocessingShape" mc:Ignorable="w14 w15 wp14">
+<w:document xmlns:ve="http://schemas.openxmlformats.org/markup-compatibility/2006" xmlns:o="urn:schemas-microsoft-com:office:office" xmlns:r="http://schemas.openxmlformats.org/officeDocument/2006/relationships" xmlns:m="http://schemas.openxmlformats.org/officeDocument/2006/math" xmlns:v="urn:schemas-microsoft-com:vml" xmlns:wp="http://schemas.openxmlformats.org/drawingml/2006/wordprocessingDrawing" xmlns:w10="urn:schemas-microsoft-com:office:word" xmlns:w="http://schemas.openxmlformats.org/wordprocessingml/2006/main" xmlns:wne="http://schemas.microsoft.com/office/word/2006/wordml">
   <w:body>
     <w:p>
       <w:pPr>
@@ -78,7 +78,7 @@
           <w:insideH w:val="single" w:sz="4" w:space="0" w:color="000000"/>
           <w:insideV w:val="single" w:sz="4" w:space="0" w:color="000000"/>
         </w:tblBorders>
-        <w:tblLook w:val="04A0" w:firstRow="1" w:lastRow="0" w:firstColumn="1" w:lastColumn="0" w:noHBand="0" w:noVBand="1"/>
+        <w:tblLook w:val="04A0"/>
       </w:tblPr>
       <w:tblGrid>
         <w:gridCol w:w="511"/>
@@ -369,6 +369,14 @@
                 <w:szCs w:val="20"/>
               </w:rPr>
             </w:pPr>
+            <w:r>
+              <w:rPr>
+                <w:b/>
+                <w:sz w:val="20"/>
+                <w:szCs w:val="20"/>
+              </w:rPr>
+              <w:t>1</w:t>
+            </w:r>
           </w:p>
         </w:tc>
         <w:tc>
@@ -378,13 +386,32 @@
           </w:tcPr>
           <w:p>
             <w:pPr>
-              <w:spacing w:line="288" w:lineRule="auto"/>
-              <w:rPr>
-                <w:b/>
-                <w:sz w:val="20"/>
-                <w:szCs w:val="20"/>
-              </w:rPr>
-            </w:pPr>
+              <w:spacing w:before="60" w:after="60"/>
+              <w:rPr>
+                <w:b/>
+                <w:bCs/>
+                <w:sz w:val="20"/>
+                <w:szCs w:val="20"/>
+              </w:rPr>
+            </w:pPr>
+            <w:r>
+              <w:rPr>
+                <w:b/>
+                <w:bCs/>
+                <w:sz w:val="20"/>
+                <w:szCs w:val="20"/>
+              </w:rPr>
+              <w:t>Khagendra Prasad Gautam</w:t>
+            </w:r>
+            <w:r>
+              <w:rPr>
+                <w:b/>
+                <w:bCs/>
+                <w:sz w:val="20"/>
+                <w:szCs w:val="20"/>
+              </w:rPr>
+              <w:t xml:space="preserve"> (Main Trainer)</w:t>
+            </w:r>
           </w:p>
         </w:tc>
         <w:tc>
@@ -397,10 +424,20 @@
               <w:spacing w:line="288" w:lineRule="auto"/>
               <w:rPr>
                 <w:b/>
-                <w:sz w:val="20"/>
-                <w:szCs w:val="20"/>
-              </w:rPr>
-            </w:pPr>
+                <w:bCs/>
+                <w:sz w:val="20"/>
+                <w:szCs w:val="20"/>
+              </w:rPr>
+            </w:pPr>
+            <w:r>
+              <w:rPr>
+                <w:b/>
+                <w:bCs/>
+                <w:sz w:val="20"/>
+                <w:szCs w:val="20"/>
+              </w:rPr>
+              <w:t xml:space="preserve"> Junior Computer Computer Hardwar Technician</w:t>
+            </w:r>
           </w:p>
         </w:tc>
         <w:tc>
@@ -463,6 +500,14 @@
                 <w:szCs w:val="20"/>
               </w:rPr>
             </w:pPr>
+            <w:r>
+              <w:rPr>
+                <w:b/>
+                <w:sz w:val="20"/>
+                <w:szCs w:val="20"/>
+              </w:rPr>
+              <w:t>3 Months</w:t>
+            </w:r>
           </w:p>
         </w:tc>
       </w:tr>
@@ -484,6 +529,14 @@
                 <w:szCs w:val="20"/>
               </w:rPr>
             </w:pPr>
+            <w:r>
+              <w:rPr>
+                <w:b/>
+                <w:sz w:val="20"/>
+                <w:szCs w:val="20"/>
+              </w:rPr>
+              <w:t>2</w:t>
+            </w:r>
           </w:p>
         </w:tc>
         <w:tc>
@@ -493,13 +546,32 @@
           </w:tcPr>
           <w:p>
             <w:pPr>
-              <w:spacing w:line="288" w:lineRule="auto"/>
-              <w:rPr>
-                <w:b/>
-                <w:sz w:val="20"/>
-                <w:szCs w:val="20"/>
-              </w:rPr>
-            </w:pPr>
+              <w:spacing w:before="60" w:after="60"/>
+              <w:rPr>
+                <w:b/>
+                <w:bCs/>
+                <w:sz w:val="20"/>
+                <w:szCs w:val="20"/>
+              </w:rPr>
+            </w:pPr>
+            <w:r>
+              <w:rPr>
+                <w:b/>
+                <w:bCs/>
+                <w:sz w:val="20"/>
+                <w:szCs w:val="20"/>
+              </w:rPr>
+              <w:t>Janak Prasad Paudel</w:t>
+            </w:r>
+            <w:r>
+              <w:rPr>
+                <w:b/>
+                <w:bCs/>
+                <w:sz w:val="20"/>
+                <w:szCs w:val="20"/>
+              </w:rPr>
+              <w:t xml:space="preserve"> (Co-Trainer)</w:t>
+            </w:r>
           </w:p>
         </w:tc>
         <w:tc>
@@ -512,10 +584,20 @@
               <w:spacing w:line="288" w:lineRule="auto"/>
               <w:rPr>
                 <w:b/>
-                <w:sz w:val="20"/>
-                <w:szCs w:val="20"/>
-              </w:rPr>
-            </w:pPr>
+                <w:bCs/>
+                <w:sz w:val="20"/>
+                <w:szCs w:val="20"/>
+              </w:rPr>
+            </w:pPr>
+            <w:r>
+              <w:rPr>
+                <w:b/>
+                <w:bCs/>
+                <w:sz w:val="20"/>
+                <w:szCs w:val="20"/>
+              </w:rPr>
+              <w:t xml:space="preserve"> Junior Computer Computer Hardwar Technician</w:t>
+            </w:r>
           </w:p>
         </w:tc>
         <w:tc>
@@ -578,6 +660,14 @@
                 <w:szCs w:val="20"/>
               </w:rPr>
             </w:pPr>
+            <w:r>
+              <w:rPr>
+                <w:b/>
+                <w:sz w:val="20"/>
+                <w:szCs w:val="20"/>
+              </w:rPr>
+              <w:t>3 Months</w:t>
+            </w:r>
           </w:p>
         </w:tc>
       </w:tr>
@@ -599,6 +689,14 @@
                 <w:szCs w:val="20"/>
               </w:rPr>
             </w:pPr>
+            <w:r>
+              <w:rPr>
+                <w:b/>
+                <w:sz w:val="20"/>
+                <w:szCs w:val="20"/>
+              </w:rPr>
+              <w:t>3</w:t>
+            </w:r>
           </w:p>
         </w:tc>
         <w:tc>
@@ -608,13 +706,32 @@
           </w:tcPr>
           <w:p>
             <w:pPr>
-              <w:spacing w:line="288" w:lineRule="auto"/>
-              <w:rPr>
-                <w:b/>
-                <w:sz w:val="20"/>
-                <w:szCs w:val="20"/>
-              </w:rPr>
-            </w:pPr>
+              <w:spacing w:before="60" w:after="60"/>
+              <w:rPr>
+                <w:b/>
+                <w:bCs/>
+                <w:sz w:val="20"/>
+                <w:szCs w:val="20"/>
+              </w:rPr>
+            </w:pPr>
+            <w:r>
+              <w:rPr>
+                <w:b/>
+                <w:bCs/>
+                <w:sz w:val="20"/>
+                <w:szCs w:val="20"/>
+              </w:rPr>
+              <w:t>Prakash Kumar Kathayat</w:t>
+            </w:r>
+            <w:r>
+              <w:rPr>
+                <w:b/>
+                <w:bCs/>
+                <w:sz w:val="20"/>
+                <w:szCs w:val="20"/>
+              </w:rPr>
+              <w:t xml:space="preserve"> (Main Trainer)</w:t>
+            </w:r>
           </w:p>
         </w:tc>
         <w:tc>
@@ -627,10 +744,20 @@
               <w:spacing w:line="288" w:lineRule="auto"/>
               <w:rPr>
                 <w:b/>
-                <w:sz w:val="20"/>
-                <w:szCs w:val="20"/>
-              </w:rPr>
-            </w:pPr>
+                <w:bCs/>
+                <w:sz w:val="20"/>
+                <w:szCs w:val="20"/>
+              </w:rPr>
+            </w:pPr>
+            <w:r>
+              <w:rPr>
+                <w:b/>
+                <w:bCs/>
+                <w:sz w:val="20"/>
+                <w:szCs w:val="20"/>
+              </w:rPr>
+              <w:t xml:space="preserve"> Junior Computer Computer Hardwar Technician</w:t>
+            </w:r>
           </w:p>
         </w:tc>
         <w:tc>
@@ -693,6 +820,14 @@
                 <w:szCs w:val="20"/>
               </w:rPr>
             </w:pPr>
+            <w:r>
+              <w:rPr>
+                <w:b/>
+                <w:sz w:val="20"/>
+                <w:szCs w:val="20"/>
+              </w:rPr>
+              <w:t>3 Months</w:t>
+            </w:r>
           </w:p>
         </w:tc>
       </w:tr>
@@ -714,6 +849,14 @@
                 <w:szCs w:val="20"/>
               </w:rPr>
             </w:pPr>
+            <w:r>
+              <w:rPr>
+                <w:b/>
+                <w:sz w:val="20"/>
+                <w:szCs w:val="20"/>
+              </w:rPr>
+              <w:t>4</w:t>
+            </w:r>
           </w:p>
         </w:tc>
         <w:tc>
@@ -723,13 +866,32 @@
           </w:tcPr>
           <w:p>
             <w:pPr>
-              <w:spacing w:line="288" w:lineRule="auto"/>
-              <w:rPr>
-                <w:b/>
-                <w:sz w:val="20"/>
-                <w:szCs w:val="20"/>
-              </w:rPr>
-            </w:pPr>
+              <w:spacing w:before="60" w:after="60"/>
+              <w:rPr>
+                <w:b/>
+                <w:bCs/>
+                <w:sz w:val="20"/>
+                <w:szCs w:val="20"/>
+              </w:rPr>
+            </w:pPr>
+            <w:r>
+              <w:rPr>
+                <w:b/>
+                <w:bCs/>
+                <w:sz w:val="20"/>
+                <w:szCs w:val="20"/>
+              </w:rPr>
+              <w:t>Khagendra B.K</w:t>
+            </w:r>
+            <w:r>
+              <w:rPr>
+                <w:b/>
+                <w:bCs/>
+                <w:sz w:val="20"/>
+                <w:szCs w:val="20"/>
+              </w:rPr>
+              <w:t xml:space="preserve"> (Co-Trainer)</w:t>
+            </w:r>
           </w:p>
         </w:tc>
         <w:tc>
@@ -742,10 +904,20 @@
               <w:spacing w:line="288" w:lineRule="auto"/>
               <w:rPr>
                 <w:b/>
-                <w:sz w:val="20"/>
-                <w:szCs w:val="20"/>
-              </w:rPr>
-            </w:pPr>
+                <w:bCs/>
+                <w:sz w:val="20"/>
+                <w:szCs w:val="20"/>
+              </w:rPr>
+            </w:pPr>
+            <w:r>
+              <w:rPr>
+                <w:b/>
+                <w:bCs/>
+                <w:sz w:val="20"/>
+                <w:szCs w:val="20"/>
+              </w:rPr>
+              <w:t xml:space="preserve"> Junior Computer Computer Hardwar Technician</w:t>
+            </w:r>
           </w:p>
         </w:tc>
         <w:tc>
@@ -808,6 +980,14 @@
                 <w:szCs w:val="20"/>
               </w:rPr>
             </w:pPr>
+            <w:r>
+              <w:rPr>
+                <w:b/>
+                <w:sz w:val="20"/>
+                <w:szCs w:val="20"/>
+              </w:rPr>
+              <w:t>3 Months</w:t>
+            </w:r>
           </w:p>
         </w:tc>
       </w:tr>
@@ -2616,7 +2796,7 @@
 </file>
 
 <file path=word/styles.xml><?xml version="1.0" encoding="utf-8"?>
-<w:styles xmlns:mc="http://schemas.openxmlformats.org/markup-compatibility/2006" xmlns:r="http://schemas.openxmlformats.org/officeDocument/2006/relationships" xmlns:w="http://schemas.openxmlformats.org/wordprocessingml/2006/main" xmlns:w14="http://schemas.microsoft.com/office/word/2010/wordml" xmlns:w15="http://schemas.microsoft.com/office/word/2012/wordml" mc:Ignorable="w14 w15">
+<w:styles xmlns:r="http://schemas.openxmlformats.org/officeDocument/2006/relationships" xmlns:w="http://schemas.openxmlformats.org/wordprocessingml/2006/main">
   <w:docDefaults>
     <w:rPrDefault>
       <w:rPr>
@@ -2632,378 +2812,144 @@
       </w:pPr>
     </w:pPrDefault>
   </w:docDefaults>
-  <w:latentStyles w:defLockedState="0" w:defUIPriority="99" w:defSemiHidden="0" w:defUnhideWhenUsed="0" w:defQFormat="0" w:count="371">
-    <w:lsdException w:name="Normal" w:uiPriority="0" w:qFormat="1"/>
-    <w:lsdException w:name="heading 1" w:uiPriority="9" w:qFormat="1"/>
-    <w:lsdException w:name="heading 2" w:semiHidden="1" w:uiPriority="9" w:unhideWhenUsed="1" w:qFormat="1"/>
-    <w:lsdException w:name="heading 3" w:semiHidden="1" w:uiPriority="9" w:unhideWhenUsed="1" w:qFormat="1"/>
-    <w:lsdException w:name="heading 4" w:semiHidden="1" w:uiPriority="9" w:unhideWhenUsed="1" w:qFormat="1"/>
-    <w:lsdException w:name="heading 5" w:semiHidden="1" w:uiPriority="9" w:unhideWhenUsed="1" w:qFormat="1"/>
-    <w:lsdException w:name="heading 6" w:semiHidden="1" w:uiPriority="0" w:unhideWhenUsed="1" w:qFormat="1"/>
-    <w:lsdException w:name="heading 7" w:semiHidden="1" w:uiPriority="9" w:unhideWhenUsed="1" w:qFormat="1"/>
-    <w:lsdException w:name="heading 8" w:semiHidden="1" w:uiPriority="9" w:unhideWhenUsed="1" w:qFormat="1"/>
-    <w:lsdException w:name="heading 9" w:semiHidden="1" w:uiPriority="9" w:unhideWhenUsed="1" w:qFormat="1"/>
-    <w:lsdException w:name="index 1" w:semiHidden="1" w:unhideWhenUsed="1"/>
-    <w:lsdException w:name="index 2" w:semiHidden="1" w:unhideWhenUsed="1"/>
-    <w:lsdException w:name="index 3" w:semiHidden="1" w:unhideWhenUsed="1"/>
-    <w:lsdException w:name="index 4" w:semiHidden="1" w:unhideWhenUsed="1"/>
-    <w:lsdException w:name="index 5" w:semiHidden="1" w:unhideWhenUsed="1"/>
-    <w:lsdException w:name="index 6" w:semiHidden="1" w:unhideWhenUsed="1"/>
-    <w:lsdException w:name="index 7" w:semiHidden="1" w:unhideWhenUsed="1"/>
-    <w:lsdException w:name="index 8" w:semiHidden="1" w:unhideWhenUsed="1"/>
-    <w:lsdException w:name="index 9" w:semiHidden="1" w:unhideWhenUsed="1"/>
-    <w:lsdException w:name="toc 1" w:semiHidden="1" w:uiPriority="39" w:unhideWhenUsed="1"/>
-    <w:lsdException w:name="toc 2" w:semiHidden="1" w:uiPriority="39" w:unhideWhenUsed="1"/>
-    <w:lsdException w:name="toc 3" w:semiHidden="1" w:uiPriority="39" w:unhideWhenUsed="1"/>
-    <w:lsdException w:name="toc 4" w:semiHidden="1" w:uiPriority="39" w:unhideWhenUsed="1"/>
-    <w:lsdException w:name="toc 5" w:semiHidden="1" w:uiPriority="39" w:unhideWhenUsed="1"/>
-    <w:lsdException w:name="toc 6" w:semiHidden="1" w:uiPriority="39" w:unhideWhenUsed="1"/>
-    <w:lsdException w:name="toc 7" w:semiHidden="1" w:uiPriority="39" w:unhideWhenUsed="1"/>
-    <w:lsdException w:name="toc 8" w:semiHidden="1" w:uiPriority="39" w:unhideWhenUsed="1"/>
-    <w:lsdException w:name="toc 9" w:semiHidden="1" w:uiPriority="39" w:unhideWhenUsed="1"/>
-    <w:lsdException w:name="Normal Indent" w:semiHidden="1" w:unhideWhenUsed="1"/>
-    <w:lsdException w:name="footnote text" w:semiHidden="1" w:unhideWhenUsed="1"/>
-    <w:lsdException w:name="annotation text" w:semiHidden="1" w:unhideWhenUsed="1"/>
-    <w:lsdException w:name="header" w:semiHidden="1" w:unhideWhenUsed="1"/>
-    <w:lsdException w:name="footer" w:semiHidden="1" w:unhideWhenUsed="1"/>
-    <w:lsdException w:name="index heading" w:semiHidden="1" w:unhideWhenUsed="1"/>
-    <w:lsdException w:name="caption" w:semiHidden="1" w:uiPriority="35" w:unhideWhenUsed="1" w:qFormat="1"/>
-    <w:lsdException w:name="table of figures" w:semiHidden="1" w:unhideWhenUsed="1"/>
-    <w:lsdException w:name="envelope address" w:semiHidden="1" w:unhideWhenUsed="1"/>
-    <w:lsdException w:name="envelope return" w:semiHidden="1" w:unhideWhenUsed="1"/>
-    <w:lsdException w:name="footnote reference" w:semiHidden="1" w:unhideWhenUsed="1"/>
-    <w:lsdException w:name="annotation reference" w:semiHidden="1" w:unhideWhenUsed="1"/>
-    <w:lsdException w:name="line number" w:semiHidden="1" w:unhideWhenUsed="1"/>
-    <w:lsdException w:name="page number" w:semiHidden="1" w:unhideWhenUsed="1"/>
-    <w:lsdException w:name="endnote reference" w:semiHidden="1" w:unhideWhenUsed="1"/>
-    <w:lsdException w:name="endnote text" w:semiHidden="1" w:unhideWhenUsed="1"/>
-    <w:lsdException w:name="table of authorities" w:semiHidden="1" w:unhideWhenUsed="1"/>
-    <w:lsdException w:name="macro" w:semiHidden="1" w:unhideWhenUsed="1"/>
-    <w:lsdException w:name="toa heading" w:semiHidden="1" w:unhideWhenUsed="1"/>
-    <w:lsdException w:name="List" w:semiHidden="1" w:unhideWhenUsed="1"/>
-    <w:lsdException w:name="List Bullet" w:semiHidden="1" w:unhideWhenUsed="1"/>
-    <w:lsdException w:name="List Number" w:semiHidden="1" w:unhideWhenUsed="1"/>
-    <w:lsdException w:name="List 2" w:semiHidden="1" w:unhideWhenUsed="1"/>
-    <w:lsdException w:name="List 3" w:semiHidden="1" w:unhideWhenUsed="1"/>
-    <w:lsdException w:name="List 4" w:semiHidden="1" w:unhideWhenUsed="1"/>
-    <w:lsdException w:name="List 5" w:semiHidden="1" w:unhideWhenUsed="1"/>
-    <w:lsdException w:name="List Bullet 2" w:semiHidden="1" w:unhideWhenUsed="1"/>
-    <w:lsdException w:name="List Bullet 3" w:semiHidden="1" w:unhideWhenUsed="1"/>
-    <w:lsdException w:name="List Bullet 4" w:semiHidden="1" w:unhideWhenUsed="1"/>
-    <w:lsdException w:name="List Bullet 5" w:semiHidden="1" w:unhideWhenUsed="1"/>
-    <w:lsdException w:name="List Number 2" w:semiHidden="1" w:unhideWhenUsed="1"/>
-    <w:lsdException w:name="List Number 3" w:semiHidden="1" w:unhideWhenUsed="1"/>
-    <w:lsdException w:name="List Number 4" w:semiHidden="1" w:unhideWhenUsed="1"/>
-    <w:lsdException w:name="List Number 5" w:semiHidden="1" w:unhideWhenUsed="1"/>
-    <w:lsdException w:name="Title" w:uiPriority="10" w:qFormat="1"/>
-    <w:lsdException w:name="Closing" w:semiHidden="1" w:unhideWhenUsed="1"/>
-    <w:lsdException w:name="Signature" w:semiHidden="1" w:unhideWhenUsed="1"/>
-    <w:lsdException w:name="Default Paragraph Font" w:semiHidden="1" w:uiPriority="1" w:unhideWhenUsed="1"/>
-    <w:lsdException w:name="Body Text" w:semiHidden="1" w:unhideWhenUsed="1"/>
-    <w:lsdException w:name="Body Text Indent" w:semiHidden="1" w:unhideWhenUsed="1"/>
-    <w:lsdException w:name="List Continue" w:semiHidden="1" w:unhideWhenUsed="1"/>
-    <w:lsdException w:name="List Continue 2" w:semiHidden="1" w:unhideWhenUsed="1"/>
-    <w:lsdException w:name="List Continue 3" w:semiHidden="1" w:unhideWhenUsed="1"/>
-    <w:lsdException w:name="List Continue 4" w:semiHidden="1" w:unhideWhenUsed="1"/>
-    <w:lsdException w:name="List Continue 5" w:semiHidden="1" w:unhideWhenUsed="1"/>
-    <w:lsdException w:name="Message Header" w:semiHidden="1" w:unhideWhenUsed="1"/>
-    <w:lsdException w:name="Subtitle" w:uiPriority="11" w:qFormat="1"/>
-    <w:lsdException w:name="Salutation" w:semiHidden="1" w:unhideWhenUsed="1"/>
-    <w:lsdException w:name="Date" w:semiHidden="1" w:unhideWhenUsed="1"/>
-    <w:lsdException w:name="Body Text First Indent" w:semiHidden="1" w:unhideWhenUsed="1"/>
-    <w:lsdException w:name="Body Text First Indent 2" w:semiHidden="1" w:unhideWhenUsed="1"/>
-    <w:lsdException w:name="Note Heading" w:semiHidden="1" w:unhideWhenUsed="1"/>
-    <w:lsdException w:name="Body Text 2" w:semiHidden="1" w:unhideWhenUsed="1"/>
-    <w:lsdException w:name="Body Text 3" w:semiHidden="1" w:unhideWhenUsed="1"/>
-    <w:lsdException w:name="Body Text Indent 2" w:semiHidden="1" w:unhideWhenUsed="1"/>
-    <w:lsdException w:name="Body Text Indent 3" w:semiHidden="1" w:unhideWhenUsed="1"/>
-    <w:lsdException w:name="Block Text" w:semiHidden="1" w:unhideWhenUsed="1"/>
-    <w:lsdException w:name="Hyperlink" w:semiHidden="1" w:unhideWhenUsed="1"/>
-    <w:lsdException w:name="FollowedHyperlink" w:semiHidden="1" w:unhideWhenUsed="1"/>
-    <w:lsdException w:name="Strong" w:uiPriority="22" w:qFormat="1"/>
-    <w:lsdException w:name="Emphasis" w:uiPriority="20" w:qFormat="1"/>
-    <w:lsdException w:name="Document Map" w:semiHidden="1" w:unhideWhenUsed="1"/>
-    <w:lsdException w:name="Plain Text" w:semiHidden="1" w:unhideWhenUsed="1"/>
-    <w:lsdException w:name="E-mail Signature" w:semiHidden="1" w:unhideWhenUsed="1"/>
-    <w:lsdException w:name="HTML Top of Form" w:semiHidden="1" w:unhideWhenUsed="1"/>
-    <w:lsdException w:name="HTML Bottom of Form" w:semiHidden="1" w:unhideWhenUsed="1"/>
-    <w:lsdException w:name="Normal (Web)" w:semiHidden="1" w:unhideWhenUsed="1"/>
-    <w:lsdException w:name="HTML Acronym" w:semiHidden="1" w:unhideWhenUsed="1"/>
-    <w:lsdException w:name="HTML Address" w:semiHidden="1" w:unhideWhenUsed="1"/>
-    <w:lsdException w:name="HTML Cite" w:semiHidden="1" w:unhideWhenUsed="1"/>
-    <w:lsdException w:name="HTML Code" w:semiHidden="1" w:unhideWhenUsed="1"/>
-    <w:lsdException w:name="HTML Definition" w:semiHidden="1" w:unhideWhenUsed="1"/>
-    <w:lsdException w:name="HTML Keyboard" w:semiHidden="1" w:unhideWhenUsed="1"/>
-    <w:lsdException w:name="HTML Preformatted" w:semiHidden="1" w:unhideWhenUsed="1"/>
-    <w:lsdException w:name="HTML Sample" w:semiHidden="1" w:unhideWhenUsed="1"/>
-    <w:lsdException w:name="HTML Typewriter" w:semiHidden="1" w:unhideWhenUsed="1"/>
-    <w:lsdException w:name="HTML Variable" w:semiHidden="1" w:unhideWhenUsed="1"/>
-    <w:lsdException w:name="Normal Table" w:semiHidden="1" w:unhideWhenUsed="1"/>
-    <w:lsdException w:name="annotation subject" w:semiHidden="1" w:unhideWhenUsed="1"/>
-    <w:lsdException w:name="No List" w:semiHidden="1" w:unhideWhenUsed="1"/>
-    <w:lsdException w:name="Outline List 1" w:semiHidden="1" w:unhideWhenUsed="1"/>
-    <w:lsdException w:name="Outline List 2" w:semiHidden="1" w:unhideWhenUsed="1"/>
-    <w:lsdException w:name="Outline List 3" w:semiHidden="1" w:unhideWhenUsed="1"/>
-    <w:lsdException w:name="Table Simple 1" w:semiHidden="1" w:unhideWhenUsed="1"/>
-    <w:lsdException w:name="Table Simple 2" w:semiHidden="1" w:unhideWhenUsed="1"/>
-    <w:lsdException w:name="Table Simple 3" w:semiHidden="1" w:unhideWhenUsed="1"/>
-    <w:lsdException w:name="Table Classic 1" w:semiHidden="1" w:unhideWhenUsed="1"/>
-    <w:lsdException w:name="Table Classic 2" w:semiHidden="1" w:unhideWhenUsed="1"/>
-    <w:lsdException w:name="Table Classic 3" w:semiHidden="1" w:unhideWhenUsed="1"/>
-    <w:lsdException w:name="Table Classic 4" w:semiHidden="1" w:unhideWhenUsed="1"/>
-    <w:lsdException w:name="Table Colorful 1" w:semiHidden="1" w:unhideWhenUsed="1"/>
-    <w:lsdException w:name="Table Colorful 2" w:semiHidden="1" w:unhideWhenUsed="1"/>
-    <w:lsdException w:name="Table Colorful 3" w:semiHidden="1" w:unhideWhenUsed="1"/>
-    <w:lsdException w:name="Table Columns 1" w:semiHidden="1" w:unhideWhenUsed="1"/>
-    <w:lsdException w:name="Table Columns 2" w:semiHidden="1" w:unhideWhenUsed="1"/>
-    <w:lsdException w:name="Table Columns 3" w:semiHidden="1" w:unhideWhenUsed="1"/>
-    <w:lsdException w:name="Table Columns 4" w:semiHidden="1" w:unhideWhenUsed="1"/>
-    <w:lsdException w:name="Table Columns 5" w:semiHidden="1" w:unhideWhenUsed="1"/>
-    <w:lsdException w:name="Table Grid 1" w:semiHidden="1" w:unhideWhenUsed="1"/>
-    <w:lsdException w:name="Table Grid 2" w:semiHidden="1" w:unhideWhenUsed="1"/>
-    <w:lsdException w:name="Table Grid 3" w:semiHidden="1" w:unhideWhenUsed="1"/>
-    <w:lsdException w:name="Table Grid 4" w:semiHidden="1" w:unhideWhenUsed="1"/>
-    <w:lsdException w:name="Table Grid 5" w:semiHidden="1" w:unhideWhenUsed="1"/>
-    <w:lsdException w:name="Table Grid 6" w:semiHidden="1" w:unhideWhenUsed="1"/>
-    <w:lsdException w:name="Table Grid 7" w:semiHidden="1" w:unhideWhenUsed="1"/>
-    <w:lsdException w:name="Table Grid 8" w:semiHidden="1" w:unhideWhenUsed="1"/>
-    <w:lsdException w:name="Table List 1" w:semiHidden="1" w:unhideWhenUsed="1"/>
-    <w:lsdException w:name="Table List 2" w:semiHidden="1" w:unhideWhenUsed="1"/>
-    <w:lsdException w:name="Table List 3" w:semiHidden="1" w:unhideWhenUsed="1"/>
-    <w:lsdException w:name="Table List 4" w:semiHidden="1" w:unhideWhenUsed="1"/>
-    <w:lsdException w:name="Table List 5" w:semiHidden="1" w:unhideWhenUsed="1"/>
-    <w:lsdException w:name="Table List 6" w:semiHidden="1" w:unhideWhenUsed="1"/>
-    <w:lsdException w:name="Table List 7" w:semiHidden="1" w:unhideWhenUsed="1"/>
-    <w:lsdException w:name="Table List 8" w:semiHidden="1" w:unhideWhenUsed="1"/>
-    <w:lsdException w:name="Table 3D effects 1" w:semiHidden="1" w:unhideWhenUsed="1"/>
-    <w:lsdException w:name="Table 3D effects 2" w:semiHidden="1" w:unhideWhenUsed="1"/>
-    <w:lsdException w:name="Table 3D effects 3" w:semiHidden="1" w:unhideWhenUsed="1"/>
-    <w:lsdException w:name="Table Contemporary" w:semiHidden="1" w:unhideWhenUsed="1"/>
-    <w:lsdException w:name="Table Elegant" w:semiHidden="1" w:unhideWhenUsed="1"/>
-    <w:lsdException w:name="Table Professional" w:semiHidden="1" w:unhideWhenUsed="1"/>
-    <w:lsdException w:name="Table Subtle 1" w:semiHidden="1" w:unhideWhenUsed="1"/>
-    <w:lsdException w:name="Table Subtle 2" w:semiHidden="1" w:unhideWhenUsed="1"/>
-    <w:lsdException w:name="Table Web 1" w:semiHidden="1" w:unhideWhenUsed="1"/>
-    <w:lsdException w:name="Table Web 2" w:semiHidden="1" w:unhideWhenUsed="1"/>
-    <w:lsdException w:name="Table Web 3" w:semiHidden="1" w:unhideWhenUsed="1"/>
-    <w:lsdException w:name="Balloon Text" w:semiHidden="1" w:unhideWhenUsed="1"/>
-    <w:lsdException w:name="Table Grid" w:uiPriority="39"/>
-    <w:lsdException w:name="Table Theme" w:semiHidden="1" w:unhideWhenUsed="1"/>
-    <w:lsdException w:name="Placeholder Text" w:semiHidden="1"/>
-    <w:lsdException w:name="No Spacing" w:uiPriority="1" w:qFormat="1"/>
-    <w:lsdException w:name="Light Shading" w:uiPriority="60"/>
-    <w:lsdException w:name="Light List" w:uiPriority="61"/>
-    <w:lsdException w:name="Light Grid" w:uiPriority="62"/>
-    <w:lsdException w:name="Medium Shading 1" w:uiPriority="63"/>
-    <w:lsdException w:name="Medium Shading 2" w:uiPriority="64"/>
-    <w:lsdException w:name="Medium List 1" w:uiPriority="65"/>
-    <w:lsdException w:name="Medium List 2" w:uiPriority="66"/>
-    <w:lsdException w:name="Medium Grid 1" w:uiPriority="67"/>
-    <w:lsdException w:name="Medium Grid 2" w:uiPriority="68"/>
-    <w:lsdException w:name="Medium Grid 3" w:uiPriority="69"/>
-    <w:lsdException w:name="Dark List" w:uiPriority="70"/>
-    <w:lsdException w:name="Colorful Shading" w:uiPriority="71"/>
-    <w:lsdException w:name="Colorful List" w:uiPriority="72"/>
-    <w:lsdException w:name="Colorful Grid" w:uiPriority="73"/>
-    <w:lsdException w:name="Light Shading Accent 1" w:uiPriority="60"/>
-    <w:lsdException w:name="Light List Accent 1" w:uiPriority="61"/>
-    <w:lsdException w:name="Light Grid Accent 1" w:uiPriority="62"/>
-    <w:lsdException w:name="Medium Shading 1 Accent 1" w:uiPriority="63"/>
-    <w:lsdException w:name="Medium Shading 2 Accent 1" w:uiPriority="64"/>
-    <w:lsdException w:name="Medium List 1 Accent 1" w:uiPriority="65"/>
-    <w:lsdException w:name="Revision" w:semiHidden="1"/>
-    <w:lsdException w:name="List Paragraph" w:uiPriority="34" w:qFormat="1"/>
-    <w:lsdException w:name="Quote" w:uiPriority="29" w:qFormat="1"/>
-    <w:lsdException w:name="Intense Quote" w:uiPriority="30" w:qFormat="1"/>
-    <w:lsdException w:name="Medium List 2 Accent 1" w:uiPriority="66"/>
-    <w:lsdException w:name="Medium Grid 1 Accent 1" w:uiPriority="67"/>
-    <w:lsdException w:name="Medium Grid 2 Accent 1" w:uiPriority="68"/>
-    <w:lsdException w:name="Medium Grid 3 Accent 1" w:uiPriority="69"/>
-    <w:lsdException w:name="Dark List Accent 1" w:uiPriority="70"/>
-    <w:lsdException w:name="Colorful Shading Accent 1" w:uiPriority="71"/>
-    <w:lsdException w:name="Colorful List Accent 1" w:uiPriority="72"/>
-    <w:lsdException w:name="Colorful Grid Accent 1" w:uiPriority="73"/>
-    <w:lsdException w:name="Light Shading Accent 2" w:uiPriority="60"/>
-    <w:lsdException w:name="Light List Accent 2" w:uiPriority="61"/>
-    <w:lsdException w:name="Light Grid Accent 2" w:uiPriority="62"/>
-    <w:lsdException w:name="Medium Shading 1 Accent 2" w:uiPriority="63"/>
-    <w:lsdException w:name="Medium Shading 2 Accent 2" w:uiPriority="64"/>
-    <w:lsdException w:name="Medium List 1 Accent 2" w:uiPriority="65"/>
-    <w:lsdException w:name="Medium List 2 Accent 2" w:uiPriority="66"/>
-    <w:lsdException w:name="Medium Grid 1 Accent 2" w:uiPriority="67"/>
-    <w:lsdException w:name="Medium Grid 2 Accent 2" w:uiPriority="68"/>
-    <w:lsdException w:name="Medium Grid 3 Accent 2" w:uiPriority="69"/>
-    <w:lsdException w:name="Dark List Accent 2" w:uiPriority="70"/>
-    <w:lsdException w:name="Colorful Shading Accent 2" w:uiPriority="71"/>
-    <w:lsdException w:name="Colorful List Accent 2" w:uiPriority="72"/>
-    <w:lsdException w:name="Colorful Grid Accent 2" w:uiPriority="73"/>
-    <w:lsdException w:name="Light Shading Accent 3" w:uiPriority="60"/>
-    <w:lsdException w:name="Light List Accent 3" w:uiPriority="61"/>
-    <w:lsdException w:name="Light Grid Accent 3" w:uiPriority="62"/>
-    <w:lsdException w:name="Medium Shading 1 Accent 3" w:uiPriority="63"/>
-    <w:lsdException w:name="Medium Shading 2 Accent 3" w:uiPriority="64"/>
-    <w:lsdException w:name="Medium List 1 Accent 3" w:uiPriority="65"/>
-    <w:lsdException w:name="Medium List 2 Accent 3" w:uiPriority="66"/>
-    <w:lsdException w:name="Medium Grid 1 Accent 3" w:uiPriority="67"/>
-    <w:lsdException w:name="Medium Grid 2 Accent 3" w:uiPriority="68"/>
-    <w:lsdException w:name="Medium Grid 3 Accent 3" w:uiPriority="69"/>
-    <w:lsdException w:name="Dark List Accent 3" w:uiPriority="70"/>
-    <w:lsdException w:name="Colorful Shading Accent 3" w:uiPriority="71"/>
-    <w:lsdException w:name="Colorful List Accent 3" w:uiPriority="72"/>
-    <w:lsdException w:name="Colorful Grid Accent 3" w:uiPriority="73"/>
-    <w:lsdException w:name="Light Shading Accent 4" w:uiPriority="60"/>
-    <w:lsdException w:name="Light List Accent 4" w:uiPriority="61"/>
-    <w:lsdException w:name="Light Grid Accent 4" w:uiPriority="62"/>
-    <w:lsdException w:name="Medium Shading 1 Accent 4" w:uiPriority="63"/>
-    <w:lsdException w:name="Medium Shading 2 Accent 4" w:uiPriority="64"/>
-    <w:lsdException w:name="Medium List 1 Accent 4" w:uiPriority="65"/>
-    <w:lsdException w:name="Medium List 2 Accent 4" w:uiPriority="66"/>
-    <w:lsdException w:name="Medium Grid 1 Accent 4" w:uiPriority="67"/>
-    <w:lsdException w:name="Medium Grid 2 Accent 4" w:uiPriority="68"/>
-    <w:lsdException w:name="Medium Grid 3 Accent 4" w:uiPriority="69"/>
-    <w:lsdException w:name="Dark List Accent 4" w:uiPriority="70"/>
-    <w:lsdException w:name="Colorful Shading Accent 4" w:uiPriority="71"/>
-    <w:lsdException w:name="Colorful List Accent 4" w:uiPriority="72"/>
-    <w:lsdException w:name="Colorful Grid Accent 4" w:uiPriority="73"/>
-    <w:lsdException w:name="Light Shading Accent 5" w:uiPriority="60"/>
-    <w:lsdException w:name="Light List Accent 5" w:uiPriority="61"/>
-    <w:lsdException w:name="Light Grid Accent 5" w:uiPriority="62"/>
-    <w:lsdException w:name="Medium Shading 1 Accent 5" w:uiPriority="63"/>
-    <w:lsdException w:name="Medium Shading 2 Accent 5" w:uiPriority="64"/>
-    <w:lsdException w:name="Medium List 1 Accent 5" w:uiPriority="65"/>
-    <w:lsdException w:name="Medium List 2 Accent 5" w:uiPriority="66"/>
-    <w:lsdException w:name="Medium Grid 1 Accent 5" w:uiPriority="67"/>
-    <w:lsdException w:name="Medium Grid 2 Accent 5" w:uiPriority="68"/>
-    <w:lsdException w:name="Medium Grid 3 Accent 5" w:uiPriority="69"/>
-    <w:lsdException w:name="Dark List Accent 5" w:uiPriority="70"/>
-    <w:lsdException w:name="Colorful Shading Accent 5" w:uiPriority="71"/>
-    <w:lsdException w:name="Colorful List Accent 5" w:uiPriority="72"/>
-    <w:lsdException w:name="Colorful Grid Accent 5" w:uiPriority="73"/>
-    <w:lsdException w:name="Light Shading Accent 6" w:uiPriority="60"/>
-    <w:lsdException w:name="Light List Accent 6" w:uiPriority="61"/>
-    <w:lsdException w:name="Light Grid Accent 6" w:uiPriority="62"/>
-    <w:lsdException w:name="Medium Shading 1 Accent 6" w:uiPriority="63"/>
-    <w:lsdException w:name="Medium Shading 2 Accent 6" w:uiPriority="64"/>
-    <w:lsdException w:name="Medium List 1 Accent 6" w:uiPriority="65"/>
-    <w:lsdException w:name="Medium List 2 Accent 6" w:uiPriority="66"/>
-    <w:lsdException w:name="Medium Grid 1 Accent 6" w:uiPriority="67"/>
-    <w:lsdException w:name="Medium Grid 2 Accent 6" w:uiPriority="68"/>
-    <w:lsdException w:name="Medium Grid 3 Accent 6" w:uiPriority="69"/>
-    <w:lsdException w:name="Dark List Accent 6" w:uiPriority="70"/>
-    <w:lsdException w:name="Colorful Shading Accent 6" w:uiPriority="71"/>
-    <w:lsdException w:name="Colorful List Accent 6" w:uiPriority="72"/>
-    <w:lsdException w:name="Colorful Grid Accent 6" w:uiPriority="73"/>
-    <w:lsdException w:name="Subtle Emphasis" w:uiPriority="19" w:qFormat="1"/>
-    <w:lsdException w:name="Intense Emphasis" w:uiPriority="21" w:qFormat="1"/>
-    <w:lsdException w:name="Subtle Reference" w:uiPriority="31" w:qFormat="1"/>
-    <w:lsdException w:name="Intense Reference" w:uiPriority="32" w:qFormat="1"/>
-    <w:lsdException w:name="Book Title" w:uiPriority="33" w:qFormat="1"/>
-    <w:lsdException w:name="Bibliography" w:semiHidden="1" w:uiPriority="37" w:unhideWhenUsed="1"/>
-    <w:lsdException w:name="TOC Heading" w:semiHidden="1" w:uiPriority="39" w:unhideWhenUsed="1" w:qFormat="1"/>
-    <w:lsdException w:name="Plain Table 1" w:uiPriority="41"/>
-    <w:lsdException w:name="Plain Table 2" w:uiPriority="42"/>
-    <w:lsdException w:name="Plain Table 3" w:uiPriority="43"/>
-    <w:lsdException w:name="Plain Table 4" w:uiPriority="44"/>
-    <w:lsdException w:name="Plain Table 5" w:uiPriority="45"/>
-    <w:lsdException w:name="Grid Table Light" w:uiPriority="40"/>
-    <w:lsdException w:name="Grid Table 1 Light" w:uiPriority="46"/>
-    <w:lsdException w:name="Grid Table 2" w:uiPriority="47"/>
-    <w:lsdException w:name="Grid Table 3" w:uiPriority="48"/>
-    <w:lsdException w:name="Grid Table 4" w:uiPriority="49"/>
-    <w:lsdException w:name="Grid Table 5 Dark" w:uiPriority="50"/>
-    <w:lsdException w:name="Grid Table 6 Colorful" w:uiPriority="51"/>
-    <w:lsdException w:name="Grid Table 7 Colorful" w:uiPriority="52"/>
-    <w:lsdException w:name="Grid Table 1 Light Accent 1" w:uiPriority="46"/>
-    <w:lsdException w:name="Grid Table 2 Accent 1" w:uiPriority="47"/>
-    <w:lsdException w:name="Grid Table 3 Accent 1" w:uiPriority="48"/>
-    <w:lsdException w:name="Grid Table 4 Accent 1" w:uiPriority="49"/>
-    <w:lsdException w:name="Grid Table 5 Dark Accent 1" w:uiPriority="50"/>
-    <w:lsdException w:name="Grid Table 6 Colorful Accent 1" w:uiPriority="51"/>
-    <w:lsdException w:name="Grid Table 7 Colorful Accent 1" w:uiPriority="52"/>
-    <w:lsdException w:name="Grid Table 1 Light Accent 2" w:uiPriority="46"/>
-    <w:lsdException w:name="Grid Table 2 Accent 2" w:uiPriority="47"/>
-    <w:lsdException w:name="Grid Table 3 Accent 2" w:uiPriority="48"/>
-    <w:lsdException w:name="Grid Table 4 Accent 2" w:uiPriority="49"/>
-    <w:lsdException w:name="Grid Table 5 Dark Accent 2" w:uiPriority="50"/>
-    <w:lsdException w:name="Grid Table 6 Colorful Accent 2" w:uiPriority="51"/>
-    <w:lsdException w:name="Grid Table 7 Colorful Accent 2" w:uiPriority="52"/>
-    <w:lsdException w:name="Grid Table 1 Light Accent 3" w:uiPriority="46"/>
-    <w:lsdException w:name="Grid Table 2 Accent 3" w:uiPriority="47"/>
-    <w:lsdException w:name="Grid Table 3 Accent 3" w:uiPriority="48"/>
-    <w:lsdException w:name="Grid Table 4 Accent 3" w:uiPriority="49"/>
-    <w:lsdException w:name="Grid Table 5 Dark Accent 3" w:uiPriority="50"/>
-    <w:lsdException w:name="Grid Table 6 Colorful Accent 3" w:uiPriority="51"/>
-    <w:lsdException w:name="Grid Table 7 Colorful Accent 3" w:uiPriority="52"/>
-    <w:lsdException w:name="Grid Table 1 Light Accent 4" w:uiPriority="46"/>
-    <w:lsdException w:name="Grid Table 2 Accent 4" w:uiPriority="47"/>
-    <w:lsdException w:name="Grid Table 3 Accent 4" w:uiPriority="48"/>
-    <w:lsdException w:name="Grid Table 4 Accent 4" w:uiPriority="49"/>
-    <w:lsdException w:name="Grid Table 5 Dark Accent 4" w:uiPriority="50"/>
-    <w:lsdException w:name="Grid Table 6 Colorful Accent 4" w:uiPriority="51"/>
-    <w:lsdException w:name="Grid Table 7 Colorful Accent 4" w:uiPriority="52"/>
-    <w:lsdException w:name="Grid Table 1 Light Accent 5" w:uiPriority="46"/>
-    <w:lsdException w:name="Grid Table 2 Accent 5" w:uiPriority="47"/>
-    <w:lsdException w:name="Grid Table 3 Accent 5" w:uiPriority="48"/>
-    <w:lsdException w:name="Grid Table 4 Accent 5" w:uiPriority="49"/>
-    <w:lsdException w:name="Grid Table 5 Dark Accent 5" w:uiPriority="50"/>
-    <w:lsdException w:name="Grid Table 6 Colorful Accent 5" w:uiPriority="51"/>
-    <w:lsdException w:name="Grid Table 7 Colorful Accent 5" w:uiPriority="52"/>
-    <w:lsdException w:name="Grid Table 1 Light Accent 6" w:uiPriority="46"/>
-    <w:lsdException w:name="Grid Table 2 Accent 6" w:uiPriority="47"/>
-    <w:lsdException w:name="Grid Table 3 Accent 6" w:uiPriority="48"/>
-    <w:lsdException w:name="Grid Table 4 Accent 6" w:uiPriority="49"/>
-    <w:lsdException w:name="Grid Table 5 Dark Accent 6" w:uiPriority="50"/>
-    <w:lsdException w:name="Grid Table 6 Colorful Accent 6" w:uiPriority="51"/>
-    <w:lsdException w:name="Grid Table 7 Colorful Accent 6" w:uiPriority="52"/>
-    <w:lsdException w:name="List Table 1 Light" w:uiPriority="46"/>
-    <w:lsdException w:name="List Table 2" w:uiPriority="47"/>
-    <w:lsdException w:name="List Table 3" w:uiPriority="48"/>
-    <w:lsdException w:name="List Table 4" w:uiPriority="49"/>
-    <w:lsdException w:name="List Table 5 Dark" w:uiPriority="50"/>
-    <w:lsdException w:name="List Table 6 Colorful" w:uiPriority="51"/>
-    <w:lsdException w:name="List Table 7 Colorful" w:uiPriority="52"/>
-    <w:lsdException w:name="List Table 1 Light Accent 1" w:uiPriority="46"/>
-    <w:lsdException w:name="List Table 2 Accent 1" w:uiPriority="47"/>
-    <w:lsdException w:name="List Table 3 Accent 1" w:uiPriority="48"/>
-    <w:lsdException w:name="List Table 4 Accent 1" w:uiPriority="49"/>
-    <w:lsdException w:name="List Table 5 Dark Accent 1" w:uiPriority="50"/>
-    <w:lsdException w:name="List Table 6 Colorful Accent 1" w:uiPriority="51"/>
-    <w:lsdException w:name="List Table 7 Colorful Accent 1" w:uiPriority="52"/>
-    <w:lsdException w:name="List Table 1 Light Accent 2" w:uiPriority="46"/>
-    <w:lsdException w:name="List Table 2 Accent 2" w:uiPriority="47"/>
-    <w:lsdException w:name="List Table 3 Accent 2" w:uiPriority="48"/>
-    <w:lsdException w:name="List Table 4 Accent 2" w:uiPriority="49"/>
-    <w:lsdException w:name="List Table 5 Dark Accent 2" w:uiPriority="50"/>
-    <w:lsdException w:name="List Table 6 Colorful Accent 2" w:uiPriority="51"/>
-    <w:lsdException w:name="List Table 7 Colorful Accent 2" w:uiPriority="52"/>
-    <w:lsdException w:name="List Table 1 Light Accent 3" w:uiPriority="46"/>
-    <w:lsdException w:name="List Table 2 Accent 3" w:uiPriority="47"/>
-    <w:lsdException w:name="List Table 3 Accent 3" w:uiPriority="48"/>
-    <w:lsdException w:name="List Table 4 Accent 3" w:uiPriority="49"/>
-    <w:lsdException w:name="List Table 5 Dark Accent 3" w:uiPriority="50"/>
-    <w:lsdException w:name="List Table 6 Colorful Accent 3" w:uiPriority="51"/>
-    <w:lsdException w:name="List Table 7 Colorful Accent 3" w:uiPriority="52"/>
-    <w:lsdException w:name="List Table 1 Light Accent 4" w:uiPriority="46"/>
-    <w:lsdException w:name="List Table 2 Accent 4" w:uiPriority="47"/>
-    <w:lsdException w:name="List Table 3 Accent 4" w:uiPriority="48"/>
-    <w:lsdException w:name="List Table 4 Accent 4" w:uiPriority="49"/>
-    <w:lsdException w:name="List Table 5 Dark Accent 4" w:uiPriority="50"/>
-    <w:lsdException w:name="List Table 6 Colorful Accent 4" w:uiPriority="51"/>
-    <w:lsdException w:name="List Table 7 Colorful Accent 4" w:uiPriority="52"/>
-    <w:lsdException w:name="List Table 1 Light Accent 5" w:uiPriority="46"/>
-    <w:lsdException w:name="List Table 2 Accent 5" w:uiPriority="47"/>
-    <w:lsdException w:name="List Table 3 Accent 5" w:uiPriority="48"/>
-    <w:lsdException w:name="List Table 4 Accent 5" w:uiPriority="49"/>
-    <w:lsdException w:name="List Table 5 Dark Accent 5" w:uiPriority="50"/>
-    <w:lsdException w:name="List Table 6 Colorful Accent 5" w:uiPriority="51"/>
-    <w:lsdException w:name="List Table 7 Colorful Accent 5" w:uiPriority="52"/>
-    <w:lsdException w:name="List Table 1 Light Accent 6" w:uiPriority="46"/>
-    <w:lsdException w:name="List Table 2 Accent 6" w:uiPriority="47"/>
-    <w:lsdException w:name="List Table 3 Accent 6" w:uiPriority="48"/>
-    <w:lsdException w:name="List Table 4 Accent 6" w:uiPriority="49"/>
-    <w:lsdException w:name="List Table 5 Dark Accent 6" w:uiPriority="50"/>
-    <w:lsdException w:name="List Table 6 Colorful Accent 6" w:uiPriority="51"/>
-    <w:lsdException w:name="List Table 7 Colorful Accent 6" w:uiPriority="52"/>
+  <w:latentStyles w:defLockedState="0" w:defUIPriority="99" w:defSemiHidden="1" w:defUnhideWhenUsed="1" w:defQFormat="0" w:count="267">
+    <w:lsdException w:name="Normal" w:semiHidden="0" w:uiPriority="0" w:unhideWhenUsed="0" w:qFormat="1"/>
+    <w:lsdException w:name="heading 1" w:semiHidden="0" w:uiPriority="9" w:unhideWhenUsed="0" w:qFormat="1"/>
+    <w:lsdException w:name="heading 2" w:uiPriority="9" w:qFormat="1"/>
+    <w:lsdException w:name="heading 3" w:uiPriority="9" w:qFormat="1"/>
+    <w:lsdException w:name="heading 4" w:uiPriority="9" w:qFormat="1"/>
+    <w:lsdException w:name="heading 5" w:uiPriority="9" w:qFormat="1"/>
+    <w:lsdException w:name="heading 6" w:uiPriority="0" w:qFormat="1"/>
+    <w:lsdException w:name="heading 7" w:uiPriority="9" w:qFormat="1"/>
+    <w:lsdException w:name="heading 8" w:uiPriority="9" w:qFormat="1"/>
+    <w:lsdException w:name="heading 9" w:uiPriority="9" w:qFormat="1"/>
+    <w:lsdException w:name="toc 1" w:uiPriority="39"/>
+    <w:lsdException w:name="toc 2" w:uiPriority="39"/>
+    <w:lsdException w:name="toc 3" w:uiPriority="39"/>
+    <w:lsdException w:name="toc 4" w:uiPriority="39"/>
+    <w:lsdException w:name="toc 5" w:uiPriority="39"/>
+    <w:lsdException w:name="toc 6" w:uiPriority="39"/>
+    <w:lsdException w:name="toc 7" w:uiPriority="39"/>
+    <w:lsdException w:name="toc 8" w:uiPriority="39"/>
+    <w:lsdException w:name="toc 9" w:uiPriority="39"/>
+    <w:lsdException w:name="caption" w:uiPriority="35" w:qFormat="1"/>
+    <w:lsdException w:name="Title" w:semiHidden="0" w:uiPriority="10" w:unhideWhenUsed="0" w:qFormat="1"/>
+    <w:lsdException w:name="Default Paragraph Font" w:uiPriority="1"/>
+    <w:lsdException w:name="Subtitle" w:semiHidden="0" w:uiPriority="11" w:unhideWhenUsed="0" w:qFormat="1"/>
+    <w:lsdException w:name="Strong" w:semiHidden="0" w:uiPriority="22" w:unhideWhenUsed="0" w:qFormat="1"/>
+    <w:lsdException w:name="Emphasis" w:semiHidden="0" w:uiPriority="20" w:unhideWhenUsed="0" w:qFormat="1"/>
+    <w:lsdException w:name="Table Grid" w:semiHidden="0" w:uiPriority="39" w:unhideWhenUsed="0"/>
+    <w:lsdException w:name="Placeholder Text" w:unhideWhenUsed="0"/>
+    <w:lsdException w:name="No Spacing" w:semiHidden="0" w:uiPriority="1" w:unhideWhenUsed="0" w:qFormat="1"/>
+    <w:lsdException w:name="Light Shading" w:semiHidden="0" w:uiPriority="60" w:unhideWhenUsed="0"/>
+    <w:lsdException w:name="Light List" w:semiHidden="0" w:uiPriority="61" w:unhideWhenUsed="0"/>
+    <w:lsdException w:name="Light Grid" w:semiHidden="0" w:uiPriority="62" w:unhideWhenUsed="0"/>
+    <w:lsdException w:name="Medium Shading 1" w:semiHidden="0" w:uiPriority="63" w:unhideWhenUsed="0"/>
+    <w:lsdException w:name="Medium Shading 2" w:semiHidden="0" w:uiPriority="64" w:unhideWhenUsed="0"/>
+    <w:lsdException w:name="Medium List 1" w:semiHidden="0" w:uiPriority="65" w:unhideWhenUsed="0"/>
+    <w:lsdException w:name="Medium List 2" w:semiHidden="0" w:uiPriority="66" w:unhideWhenUsed="0"/>
+    <w:lsdException w:name="Medium Grid 1" w:semiHidden="0" w:uiPriority="67" w:unhideWhenUsed="0"/>
+    <w:lsdException w:name="Medium Grid 2" w:semiHidden="0" w:uiPriority="68" w:unhideWhenUsed="0"/>
+    <w:lsdException w:name="Medium Grid 3" w:semiHidden="0" w:uiPriority="69" w:unhideWhenUsed="0"/>
+    <w:lsdException w:name="Dark List" w:semiHidden="0" w:uiPriority="70" w:unhideWhenUsed="0"/>
+    <w:lsdException w:name="Colorful Shading" w:semiHidden="0" w:uiPriority="71" w:unhideWhenUsed="0"/>
+    <w:lsdException w:name="Colorful List" w:semiHidden="0" w:uiPriority="72" w:unhideWhenUsed="0"/>
+    <w:lsdException w:name="Colorful Grid" w:semiHidden="0" w:uiPriority="73" w:unhideWhenUsed="0"/>
+    <w:lsdException w:name="Light Shading Accent 1" w:semiHidden="0" w:uiPriority="60" w:unhideWhenUsed="0"/>
+    <w:lsdException w:name="Light List Accent 1" w:semiHidden="0" w:uiPriority="61" w:unhideWhenUsed="0"/>
+    <w:lsdException w:name="Light Grid Accent 1" w:semiHidden="0" w:uiPriority="62" w:unhideWhenUsed="0"/>
+    <w:lsdException w:name="Medium Shading 1 Accent 1" w:semiHidden="0" w:uiPriority="63" w:unhideWhenUsed="0"/>
+    <w:lsdException w:name="Medium Shading 2 Accent 1" w:semiHidden="0" w:uiPriority="64" w:unhideWhenUsed="0"/>
+    <w:lsdException w:name="Medium List 1 Accent 1" w:semiHidden="0" w:uiPriority="65" w:unhideWhenUsed="0"/>
+    <w:lsdException w:name="Revision" w:unhideWhenUsed="0"/>
+    <w:lsdException w:name="List Paragraph" w:semiHidden="0" w:uiPriority="34" w:unhideWhenUsed="0" w:qFormat="1"/>
+    <w:lsdException w:name="Quote" w:semiHidden="0" w:uiPriority="29" w:unhideWhenUsed="0" w:qFormat="1"/>
+    <w:lsdException w:name="Intense Quote" w:semiHidden="0" w:uiPriority="30" w:unhideWhenUsed="0" w:qFormat="1"/>
+    <w:lsdException w:name="Medium List 2 Accent 1" w:semiHidden="0" w:uiPriority="66" w:unhideWhenUsed="0"/>
+    <w:lsdException w:name="Medium Grid 1 Accent 1" w:semiHidden="0" w:uiPriority="67" w:unhideWhenUsed="0"/>
+    <w:lsdException w:name="Medium Grid 2 Accent 1" w:semiHidden="0" w:uiPriority="68" w:unhideWhenUsed="0"/>
+    <w:lsdException w:name="Medium Grid 3 Accent 1" w:semiHidden="0" w:uiPriority="69" w:unhideWhenUsed="0"/>
+    <w:lsdException w:name="Dark List Accent 1" w:semiHidden="0" w:uiPriority="70" w:unhideWhenUsed="0"/>
+    <w:lsdException w:name="Colorful Shading Accent 1" w:semiHidden="0" w:uiPriority="71" w:unhideWhenUsed="0"/>
+    <w:lsdException w:name="Colorful List Accent 1" w:semiHidden="0" w:uiPriority="72" w:unhideWhenUsed="0"/>
+    <w:lsdException w:name="Colorful Grid Accent 1" w:semiHidden="0" w:uiPriority="73" w:unhideWhenUsed="0"/>
+    <w:lsdException w:name="Light Shading Accent 2" w:semiHidden="0" w:uiPriority="60" w:unhideWhenUsed="0"/>
+    <w:lsdException w:name="Light List Accent 2" w:semiHidden="0" w:uiPriority="61" w:unhideWhenUsed="0"/>
+    <w:lsdException w:name="Light Grid Accent 2" w:semiHidden="0" w:uiPriority="62" w:unhideWhenUsed="0"/>
+    <w:lsdException w:name="Medium Shading 1 Accent 2" w:semiHidden="0" w:uiPriority="63" w:unhideWhenUsed="0"/>
+    <w:lsdException w:name="Medium Shading 2 Accent 2" w:semiHidden="0" w:uiPriority="64" w:unhideWhenUsed="0"/>
+    <w:lsdException w:name="Medium List 1 Accent 2" w:semiHidden="0" w:uiPriority="65" w:unhideWhenUsed="0"/>
+    <w:lsdException w:name="Medium List 2 Accent 2" w:semiHidden="0" w:uiPriority="66" w:unhideWhenUsed="0"/>
+    <w:lsdException w:name="Medium Grid 1 Accent 2" w:semiHidden="0" w:uiPriority="67" w:unhideWhenUsed="0"/>
+    <w:lsdException w:name="Medium Grid 2 Accent 2" w:semiHidden="0" w:uiPriority="68" w:unhideWhenUsed="0"/>
+    <w:lsdException w:name="Medium Grid 3 Accent 2" w:semiHidden="0" w:uiPriority="69" w:unhideWhenUsed="0"/>
+    <w:lsdException w:name="Dark List Accent 2" w:semiHidden="0" w:uiPriority="70" w:unhideWhenUsed="0"/>
+    <w:lsdException w:name="Colorful Shading Accent 2" w:semiHidden="0" w:uiPriority="71" w:unhideWhenUsed="0"/>
+    <w:lsdException w:name="Colorful List Accent 2" w:semiHidden="0" w:uiPriority="72" w:unhideWhenUsed="0"/>
+    <w:lsdException w:name="Colorful Grid Accent 2" w:semiHidden="0" w:uiPriority="73" w:unhideWhenUsed="0"/>
+    <w:lsdException w:name="Light Shading Accent 3" w:semiHidden="0" w:uiPriority="60" w:unhideWhenUsed="0"/>
+    <w:lsdException w:name="Light List Accent 3" w:semiHidden="0" w:uiPriority="61" w:unhideWhenUsed="0"/>
+    <w:lsdException w:name="Light Grid Accent 3" w:semiHidden="0" w:uiPriority="62" w:unhideWhenUsed="0"/>
+    <w:lsdException w:name="Medium Shading 1 Accent 3" w:semiHidden="0" w:uiPriority="63" w:unhideWhenUsed="0"/>
+    <w:lsdException w:name="Medium Shading 2 Accent 3" w:semiHidden="0" w:uiPriority="64" w:unhideWhenUsed="0"/>
+    <w:lsdException w:name="Medium List 1 Accent 3" w:semiHidden="0" w:uiPriority="65" w:unhideWhenUsed="0"/>
+    <w:lsdException w:name="Medium List 2 Accent 3" w:semiHidden="0" w:uiPriority="66" w:unhideWhenUsed="0"/>
+    <w:lsdException w:name="Medium Grid 1 Accent 3" w:semiHidden="0" w:uiPriority="67" w:unhideWhenUsed="0"/>
+    <w:lsdException w:name="Medium Grid 2 Accent 3" w:semiHidden="0" w:uiPriority="68" w:unhideWhenUsed="0"/>
+    <w:lsdException w:name="Medium Grid 3 Accent 3" w:semiHidden="0" w:uiPriority="69" w:unhideWhenUsed="0"/>
+    <w:lsdException w:name="Dark List Accent 3" w:semiHidden="0" w:uiPriority="70" w:unhideWhenUsed="0"/>
+    <w:lsdException w:name="Colorful Shading Accent 3" w:semiHidden="0" w:uiPriority="71" w:unhideWhenUsed="0"/>
+    <w:lsdException w:name="Colorful List Accent 3" w:semiHidden="0" w:uiPriority="72" w:unhideWhenUsed="0"/>
+    <w:lsdException w:name="Colorful Grid Accent 3" w:semiHidden="0" w:uiPriority="73" w:unhideWhenUsed="0"/>
+    <w:lsdException w:name="Light Shading Accent 4" w:semiHidden="0" w:uiPriority="60" w:unhideWhenUsed="0"/>
+    <w:lsdException w:name="Light List Accent 4" w:semiHidden="0" w:uiPriority="61" w:unhideWhenUsed="0"/>
+    <w:lsdException w:name="Light Grid Accent 4" w:semiHidden="0" w:uiPriority="62" w:unhideWhenUsed="0"/>
+    <w:lsdException w:name="Medium Shading 1 Accent 4" w:semiHidden="0" w:uiPriority="63" w:unhideWhenUsed="0"/>
+    <w:lsdException w:name="Medium Shading 2 Accent 4" w:semiHidden="0" w:uiPriority="64" w:unhideWhenUsed="0"/>
+    <w:lsdException w:name="Medium List 1 Accent 4" w:semiHidden="0" w:uiPriority="65" w:unhideWhenUsed="0"/>
+    <w:lsdException w:name="Medium List 2 Accent 4" w:semiHidden="0" w:uiPriority="66" w:unhideWhenUsed="0"/>
+    <w:lsdException w:name="Medium Grid 1 Accent 4" w:semiHidden="0" w:uiPriority="67" w:unhideWhenUsed="0"/>
+    <w:lsdException w:name="Medium Grid 2 Accent 4" w:semiHidden="0" w:uiPriority="68" w:unhideWhenUsed="0"/>
+    <w:lsdException w:name="Medium Grid 3 Accent 4" w:semiHidden="0" w:uiPriority="69" w:unhideWhenUsed="0"/>
+    <w:lsdException w:name="Dark List Accent 4" w:semiHidden="0" w:uiPriority="70" w:unhideWhenUsed="0"/>
+    <w:lsdException w:name="Colorful Shading Accent 4" w:semiHidden="0" w:uiPriority="71" w:unhideWhenUsed="0"/>
+    <w:lsdException w:name="Colorful List Accent 4" w:semiHidden="0" w:uiPriority="72" w:unhideWhenUsed="0"/>
+    <w:lsdException w:name="Colorful Grid Accent 4" w:semiHidden="0" w:uiPriority="73" w:unhideWhenUsed="0"/>
+    <w:lsdException w:name="Light Shading Accent 5" w:semiHidden="0" w:uiPriority="60" w:unhideWhenUsed="0"/>
+    <w:lsdException w:name="Light List Accent 5" w:semiHidden="0" w:uiPriority="61" w:unhideWhenUsed="0"/>
+    <w:lsdException w:name="Light Grid Accent 5" w:semiHidden="0" w:uiPriority="62" w:unhideWhenUsed="0"/>
+    <w:lsdException w:name="Medium Shading 1 Accent 5" w:semiHidden="0" w:uiPriority="63" w:unhideWhenUsed="0"/>
+    <w:lsdException w:name="Medium Shading 2 Accent 5" w:semiHidden="0" w:uiPriority="64" w:unhideWhenUsed="0"/>
+    <w:lsdException w:name="Medium List 1 Accent 5" w:semiHidden="0" w:uiPriority="65" w:unhideWhenUsed="0"/>
+    <w:lsdException w:name="Medium List 2 Accent 5" w:semiHidden="0" w:uiPriority="66" w:unhideWhenUsed="0"/>
+    <w:lsdException w:name="Medium Grid 1 Accent 5" w:semiHidden="0" w:uiPriority="67" w:unhideWhenUsed="0"/>
+    <w:lsdException w:name="Medium Grid 2 Accent 5" w:semiHidden="0" w:uiPriority="68" w:unhideWhenUsed="0"/>
+    <w:lsdException w:name="Medium Grid 3 Accent 5" w:semiHidden="0" w:uiPriority="69" w:unhideWhenUsed="0"/>
+    <w:lsdException w:name="Dark List Accent 5" w:semiHidden="0" w:uiPriority="70" w:unhideWhenUsed="0"/>
+    <w:lsdException w:name="Colorful Shading Accent 5" w:semiHidden="0" w:uiPriority="71" w:unhideWhenUsed="0"/>
+    <w:lsdException w:name="Colorful List Accent 5" w:semiHidden="0" w:uiPriority="72" w:unhideWhenUsed="0"/>
+    <w:lsdException w:name="Colorful Grid Accent 5" w:semiHidden="0" w:uiPriority="73" w:unhideWhenUsed="0"/>
+    <w:lsdException w:name="Light Shading Accent 6" w:semiHidden="0" w:uiPriority="60" w:unhideWhenUsed="0"/>
+    <w:lsdException w:name="Light List Accent 6" w:semiHidden="0" w:uiPriority="61" w:unhideWhenUsed="0"/>
+    <w:lsdException w:name="Light Grid Accent 6" w:semiHidden="0" w:uiPriority="62" w:unhideWhenUsed="0"/>
+    <w:lsdException w:name="Medium Shading 1 Accent 6" w:semiHidden="0" w:uiPriority="63" w:unhideWhenUsed="0"/>
+    <w:lsdException w:name="Medium Shading 2 Accent 6" w:semiHidden="0" w:uiPriority="64" w:unhideWhenUsed="0"/>
+    <w:lsdException w:name="Medium List 1 Accent 6" w:semiHidden="0" w:uiPriority="65" w:unhideWhenUsed="0"/>
+    <w:lsdException w:name="Medium List 2 Accent 6" w:semiHidden="0" w:uiPriority="66" w:unhideWhenUsed="0"/>
+    <w:lsdException w:name="Medium Grid 1 Accent 6" w:semiHidden="0" w:uiPriority="67" w:unhideWhenUsed="0"/>
+    <w:lsdException w:name="Medium Grid 2 Accent 6" w:semiHidden="0" w:uiPriority="68" w:unhideWhenUsed="0"/>
+    <w:lsdException w:name="Medium Grid 3 Accent 6" w:semiHidden="0" w:uiPriority="69" w:unhideWhenUsed="0"/>
+    <w:lsdException w:name="Dark List Accent 6" w:semiHidden="0" w:uiPriority="70" w:unhideWhenUsed="0"/>
+    <w:lsdException w:name="Colorful Shading Accent 6" w:semiHidden="0" w:uiPriority="71" w:unhideWhenUsed="0"/>
+    <w:lsdException w:name="Colorful List Accent 6" w:semiHidden="0" w:uiPriority="72" w:unhideWhenUsed="0"/>
+    <w:lsdException w:name="Colorful Grid Accent 6" w:semiHidden="0" w:uiPriority="73" w:unhideWhenUsed="0"/>
+    <w:lsdException w:name="Subtle Emphasis" w:semiHidden="0" w:uiPriority="19" w:unhideWhenUsed="0" w:qFormat="1"/>
+    <w:lsdException w:name="Intense Emphasis" w:semiHidden="0" w:uiPriority="21" w:unhideWhenUsed="0" w:qFormat="1"/>
+    <w:lsdException w:name="Subtle Reference" w:semiHidden="0" w:uiPriority="31" w:unhideWhenUsed="0" w:qFormat="1"/>
+    <w:lsdException w:name="Intense Reference" w:semiHidden="0" w:uiPriority="32" w:unhideWhenUsed="0" w:qFormat="1"/>
+    <w:lsdException w:name="Book Title" w:semiHidden="0" w:uiPriority="33" w:unhideWhenUsed="0" w:qFormat="1"/>
+    <w:lsdException w:name="Bibliography" w:uiPriority="37"/>
+    <w:lsdException w:name="TOC Heading" w:uiPriority="39" w:qFormat="1"/>
   </w:latentStyles>
   <w:style w:type="paragraph" w:default="1" w:styleId="Normal">
     <w:name w:val="Normal"/>
@@ -3046,6 +2992,7 @@
     <w:uiPriority w:val="99"/>
     <w:semiHidden/>
     <w:unhideWhenUsed/>
+    <w:qFormat/>
     <w:tblPr>
       <w:tblInd w:w="0" w:type="dxa"/>
       <w:tblCellMar>
@@ -3121,7 +3068,7 @@
     </a:clrScheme>
     <a:fontScheme name="Office">
       <a:majorFont>
-        <a:latin typeface="Calibri Light" panose="020F0302020204030204"/>
+        <a:latin typeface="Calibri Light"/>
         <a:ea typeface=""/>
         <a:cs typeface=""/>
         <a:font script="Jpan" typeface="ＭＳ ゴシック"/>
@@ -3156,7 +3103,7 @@
         <a:font script="Geor" typeface="Sylfaen"/>
       </a:majorFont>
       <a:minorFont>
-        <a:latin typeface="Calibri" panose="020F0502020204030204"/>
+        <a:latin typeface="Calibri"/>
         <a:ea typeface=""/>
         <a:cs typeface=""/>
         <a:font script="Jpan" typeface="ＭＳ 明朝"/>
@@ -3333,8 +3280,20 @@
   <a:extraClrSchemeLst/>
   <a:extLst>
     <a:ext uri="{05A4C25C-085E-4340-85A3-A5531E510DB2}">
-      <thm15:themeFamily xmlns:thm15="http://schemas.microsoft.com/office/thememl/2012/main" name="Office Theme" id="{62F939B6-93AF-4DB8-9C6B-D6C7DFDC589F}" vid="{4A3C46E8-61CC-4603-A589-7422A47A8E4A}"/>
+      <thm15:themeFamily xmlns:thm15="http://schemas.microsoft.com/office/thememl/2012/main" xmlns="" name="Office Theme" id="{62F939B6-93AF-4DB8-9C6B-D6C7DFDC589F}" vid="{4A3C46E8-61CC-4603-A589-7422A47A8E4A}"/>
     </a:ext>
   </a:extLst>
 </a:theme>
+</file>
+
+<file path=customXml/item1.xml><?xml version="1.0" encoding="utf-8"?>
+<b:Sources xmlns:b="http://schemas.openxmlformats.org/officeDocument/2006/bibliography" xmlns="http://schemas.openxmlformats.org/officeDocument/2006/bibliography" SelectedStyle="\APA.XSL" StyleName="APA"/>
+</file>
+
+<file path=customXml/itemProps1.xml><?xml version="1.0" encoding="utf-8"?>
+<ds:datastoreItem xmlns:ds="http://schemas.openxmlformats.org/officeDocument/2006/customXml" ds:itemID="{9DC6567A-DE79-4670-8025-6510D40931EB}">
+  <ds:schemaRefs>
+    <ds:schemaRef ds:uri="http://schemas.openxmlformats.org/officeDocument/2006/bibliography"/>
+  </ds:schemaRefs>
+</ds:datastoreItem>
 </file>
--- a/Event/2021/RFP/Deuti/SWW/06-Form Tech-6.docx
+++ b/Event/2021/RFP/Deuti/SWW/06-Form Tech-6.docx
@@ -8,8 +8,6 @@
         <w:rPr>
           <w:b/>
           <w:smallCaps/>
-          <w:sz w:val="28"/>
-          <w:szCs w:val="28"/>
         </w:rPr>
       </w:pPr>
       <w:bookmarkStart w:id="0" w:name="_Toc18079953"/>
@@ -17,8 +15,6 @@
       <w:r>
         <w:rPr>
           <w:rStyle w:val="Heading6Char"/>
-          <w:sz w:val="28"/>
-          <w:szCs w:val="28"/>
         </w:rPr>
         <w:t>Form TECH-6</w:t>
       </w:r>
@@ -29,8 +25,6 @@
         <w:jc w:val="center"/>
         <w:rPr>
           <w:smallCaps/>
-          <w:sz w:val="28"/>
-          <w:szCs w:val="28"/>
         </w:rPr>
       </w:pPr>
     </w:p>
@@ -41,16 +35,12 @@
         <w:rPr>
           <w:b/>
           <w:smallCaps/>
-          <w:sz w:val="28"/>
-          <w:szCs w:val="28"/>
         </w:rPr>
       </w:pPr>
       <w:r>
         <w:rPr>
           <w:b/>
           <w:smallCaps/>
-          <w:sz w:val="28"/>
-          <w:szCs w:val="28"/>
         </w:rPr>
         <w:t>Team Composition, Assignment and Key Experts’ inputs</w:t>
       </w:r>
@@ -61,14 +51,12 @@
         <w:rPr>
           <w:b/>
           <w:smallCaps/>
-          <w:sz w:val="28"/>
-          <w:szCs w:val="28"/>
         </w:rPr>
       </w:pPr>
     </w:p>
     <w:tbl>
       <w:tblPr>
-        <w:tblW w:w="8823" w:type="dxa"/>
+        <w:tblW w:w="9563" w:type="dxa"/>
         <w:jc w:val="center"/>
         <w:tblBorders>
           <w:top w:val="single" w:sz="4" w:space="0" w:color="000000"/>
@@ -81,13 +69,13 @@
         <w:tblLook w:val="04A0"/>
       </w:tblPr>
       <w:tblGrid>
-        <w:gridCol w:w="511"/>
-        <w:gridCol w:w="1835"/>
-        <w:gridCol w:w="1783"/>
-        <w:gridCol w:w="981"/>
-        <w:gridCol w:w="926"/>
-        <w:gridCol w:w="1159"/>
-        <w:gridCol w:w="1628"/>
+        <w:gridCol w:w="700"/>
+        <w:gridCol w:w="1943"/>
+        <w:gridCol w:w="2097"/>
+        <w:gridCol w:w="1123"/>
+        <w:gridCol w:w="989"/>
+        <w:gridCol w:w="1373"/>
+        <w:gridCol w:w="1338"/>
       </w:tblGrid>
       <w:tr>
         <w:trPr>
@@ -95,7 +83,7 @@
         </w:trPr>
         <w:tc>
           <w:tcPr>
-            <w:tcW w:w="511" w:type="dxa"/>
+            <w:tcW w:w="700" w:type="dxa"/>
             <w:vMerge w:val="restart"/>
             <w:shd w:val="clear" w:color="auto" w:fill="auto"/>
           </w:tcPr>
@@ -104,16 +92,12 @@
               <w:spacing w:line="288" w:lineRule="auto"/>
               <w:rPr>
                 <w:b/>
-                <w:sz w:val="20"/>
-                <w:szCs w:val="20"/>
               </w:rPr>
             </w:pPr>
             <w:bookmarkStart w:id="2" w:name="_Hlk61160038"/>
             <w:r>
               <w:rPr>
                 <w:b/>
-                <w:sz w:val="20"/>
-                <w:szCs w:val="20"/>
               </w:rPr>
               <w:t>S. No.</w:t>
             </w:r>
@@ -121,7 +105,7 @@
         </w:tc>
         <w:tc>
           <w:tcPr>
-            <w:tcW w:w="1835" w:type="dxa"/>
+            <w:tcW w:w="1943" w:type="dxa"/>
             <w:vMerge w:val="restart"/>
             <w:shd w:val="clear" w:color="auto" w:fill="auto"/>
             <w:vAlign w:val="center"/>
@@ -132,15 +116,11 @@
               <w:jc w:val="center"/>
               <w:rPr>
                 <w:b/>
-                <w:sz w:val="20"/>
-                <w:szCs w:val="20"/>
-              </w:rPr>
-            </w:pPr>
-            <w:r>
-              <w:rPr>
-                <w:b/>
-                <w:sz w:val="20"/>
-                <w:szCs w:val="20"/>
+              </w:rPr>
+            </w:pPr>
+            <w:r>
+              <w:rPr>
+                <w:b/>
               </w:rPr>
               <w:t>Name/Position</w:t>
             </w:r>
@@ -148,7 +128,7 @@
         </w:tc>
         <w:tc>
           <w:tcPr>
-            <w:tcW w:w="4849" w:type="dxa"/>
+            <w:tcW w:w="5582" w:type="dxa"/>
             <w:gridSpan w:val="4"/>
             <w:shd w:val="clear" w:color="auto" w:fill="auto"/>
           </w:tcPr>
@@ -158,16 +138,12 @@
               <w:jc w:val="center"/>
               <w:rPr>
                 <w:b/>
-                <w:sz w:val="20"/>
-                <w:szCs w:val="20"/>
                 <w:highlight w:val="red"/>
               </w:rPr>
             </w:pPr>
             <w:r>
               <w:rPr>
                 <w:b/>
-                <w:sz w:val="20"/>
-                <w:szCs w:val="20"/>
               </w:rPr>
               <w:t xml:space="preserve">Proposed Assignments </w:t>
             </w:r>
@@ -175,7 +151,7 @@
         </w:tc>
         <w:tc>
           <w:tcPr>
-            <w:tcW w:w="1628" w:type="dxa"/>
+            <w:tcW w:w="1338" w:type="dxa"/>
             <w:vMerge w:val="restart"/>
             <w:shd w:val="clear" w:color="auto" w:fill="auto"/>
             <w:vAlign w:val="center"/>
@@ -186,15 +162,11 @@
               <w:jc w:val="center"/>
               <w:rPr>
                 <w:b/>
-                <w:sz w:val="20"/>
-                <w:szCs w:val="20"/>
-              </w:rPr>
-            </w:pPr>
-            <w:r>
-              <w:rPr>
-                <w:b/>
-                <w:sz w:val="20"/>
-                <w:szCs w:val="20"/>
+              </w:rPr>
+            </w:pPr>
+            <w:r>
+              <w:rPr>
+                <w:b/>
               </w:rPr>
               <w:t>Input Months</w:t>
             </w:r>
@@ -207,7 +179,7 @@
         </w:trPr>
         <w:tc>
           <w:tcPr>
-            <w:tcW w:w="511" w:type="dxa"/>
+            <w:tcW w:w="700" w:type="dxa"/>
             <w:vMerge/>
             <w:shd w:val="clear" w:color="auto" w:fill="auto"/>
           </w:tcPr>
@@ -216,15 +188,13 @@
               <w:spacing w:line="288" w:lineRule="auto"/>
               <w:rPr>
                 <w:b/>
-                <w:sz w:val="20"/>
-                <w:szCs w:val="20"/>
-              </w:rPr>
-            </w:pPr>
-          </w:p>
-        </w:tc>
-        <w:tc>
-          <w:tcPr>
-            <w:tcW w:w="1835" w:type="dxa"/>
+              </w:rPr>
+            </w:pPr>
+          </w:p>
+        </w:tc>
+        <w:tc>
+          <w:tcPr>
+            <w:tcW w:w="1943" w:type="dxa"/>
             <w:vMerge/>
             <w:shd w:val="clear" w:color="auto" w:fill="auto"/>
           </w:tcPr>
@@ -233,31 +203,25 @@
               <w:spacing w:line="288" w:lineRule="auto"/>
               <w:rPr>
                 <w:b/>
-                <w:sz w:val="20"/>
-                <w:szCs w:val="20"/>
-              </w:rPr>
-            </w:pPr>
-          </w:p>
-        </w:tc>
-        <w:tc>
-          <w:tcPr>
-            <w:tcW w:w="1783" w:type="dxa"/>
-            <w:shd w:val="clear" w:color="auto" w:fill="auto"/>
-          </w:tcPr>
-          <w:p>
-            <w:pPr>
-              <w:spacing w:line="288" w:lineRule="auto"/>
-              <w:rPr>
-                <w:b/>
-                <w:sz w:val="20"/>
-                <w:szCs w:val="20"/>
-              </w:rPr>
-            </w:pPr>
-            <w:r>
-              <w:rPr>
-                <w:b/>
-                <w:sz w:val="20"/>
-                <w:szCs w:val="20"/>
+              </w:rPr>
+            </w:pPr>
+          </w:p>
+        </w:tc>
+        <w:tc>
+          <w:tcPr>
+            <w:tcW w:w="2097" w:type="dxa"/>
+            <w:shd w:val="clear" w:color="auto" w:fill="auto"/>
+          </w:tcPr>
+          <w:p>
+            <w:pPr>
+              <w:spacing w:line="288" w:lineRule="auto"/>
+              <w:rPr>
+                <w:b/>
+              </w:rPr>
+            </w:pPr>
+            <w:r>
+              <w:rPr>
+                <w:b/>
               </w:rPr>
               <w:t>Occupation/Trade</w:t>
             </w:r>
@@ -265,22 +229,18 @@
         </w:tc>
         <w:tc>
           <w:tcPr>
-            <w:tcW w:w="981" w:type="dxa"/>
-          </w:tcPr>
-          <w:p>
-            <w:pPr>
-              <w:spacing w:line="288" w:lineRule="auto"/>
-              <w:rPr>
-                <w:b/>
-                <w:sz w:val="20"/>
-                <w:szCs w:val="20"/>
-              </w:rPr>
-            </w:pPr>
-            <w:r>
-              <w:rPr>
-                <w:b/>
-                <w:sz w:val="20"/>
-                <w:szCs w:val="20"/>
+            <w:tcW w:w="1123" w:type="dxa"/>
+          </w:tcPr>
+          <w:p>
+            <w:pPr>
+              <w:spacing w:line="288" w:lineRule="auto"/>
+              <w:rPr>
+                <w:b/>
+              </w:rPr>
+            </w:pPr>
+            <w:r>
+              <w:rPr>
+                <w:b/>
               </w:rPr>
               <w:t>Province</w:t>
             </w:r>
@@ -288,22 +248,18 @@
         </w:tc>
         <w:tc>
           <w:tcPr>
-            <w:tcW w:w="926" w:type="dxa"/>
-          </w:tcPr>
-          <w:p>
-            <w:pPr>
-              <w:spacing w:line="288" w:lineRule="auto"/>
-              <w:rPr>
-                <w:b/>
-                <w:sz w:val="20"/>
-                <w:szCs w:val="20"/>
-              </w:rPr>
-            </w:pPr>
-            <w:r>
-              <w:rPr>
-                <w:b/>
-                <w:sz w:val="20"/>
-                <w:szCs w:val="20"/>
+            <w:tcW w:w="989" w:type="dxa"/>
+          </w:tcPr>
+          <w:p>
+            <w:pPr>
+              <w:spacing w:line="288" w:lineRule="auto"/>
+              <w:rPr>
+                <w:b/>
+              </w:rPr>
+            </w:pPr>
+            <w:r>
+              <w:rPr>
+                <w:b/>
               </w:rPr>
               <w:t>District</w:t>
             </w:r>
@@ -311,23 +267,19 @@
         </w:tc>
         <w:tc>
           <w:tcPr>
-            <w:tcW w:w="1159" w:type="dxa"/>
-            <w:shd w:val="clear" w:color="auto" w:fill="auto"/>
-          </w:tcPr>
-          <w:p>
-            <w:pPr>
-              <w:spacing w:line="288" w:lineRule="auto"/>
-              <w:rPr>
-                <w:b/>
-                <w:sz w:val="20"/>
-                <w:szCs w:val="20"/>
-              </w:rPr>
-            </w:pPr>
-            <w:r>
-              <w:rPr>
-                <w:b/>
-                <w:sz w:val="20"/>
-                <w:szCs w:val="20"/>
+            <w:tcW w:w="1373" w:type="dxa"/>
+            <w:shd w:val="clear" w:color="auto" w:fill="auto"/>
+          </w:tcPr>
+          <w:p>
+            <w:pPr>
+              <w:spacing w:line="288" w:lineRule="auto"/>
+              <w:rPr>
+                <w:b/>
+              </w:rPr>
+            </w:pPr>
+            <w:r>
+              <w:rPr>
+                <w:b/>
               </w:rPr>
               <w:t>Venue (specify local level with ward as well)</w:t>
             </w:r>
@@ -335,7 +287,7 @@
         </w:tc>
         <w:tc>
           <w:tcPr>
-            <w:tcW w:w="1628" w:type="dxa"/>
+            <w:tcW w:w="1338" w:type="dxa"/>
             <w:vMerge/>
             <w:shd w:val="clear" w:color="auto" w:fill="auto"/>
           </w:tcPr>
@@ -344,8 +296,6 @@
               <w:spacing w:line="288" w:lineRule="auto"/>
               <w:rPr>
                 <w:b/>
-                <w:sz w:val="20"/>
-                <w:szCs w:val="20"/>
               </w:rPr>
             </w:pPr>
           </w:p>
@@ -357,23 +307,19 @@
         </w:trPr>
         <w:tc>
           <w:tcPr>
-            <w:tcW w:w="511" w:type="dxa"/>
-            <w:shd w:val="clear" w:color="auto" w:fill="auto"/>
-          </w:tcPr>
-          <w:p>
-            <w:pPr>
-              <w:spacing w:line="288" w:lineRule="auto"/>
-              <w:rPr>
-                <w:b/>
-                <w:sz w:val="20"/>
-                <w:szCs w:val="20"/>
-              </w:rPr>
-            </w:pPr>
-            <w:r>
-              <w:rPr>
-                <w:b/>
-                <w:sz w:val="20"/>
-                <w:szCs w:val="20"/>
+            <w:tcW w:w="700" w:type="dxa"/>
+            <w:shd w:val="clear" w:color="auto" w:fill="auto"/>
+          </w:tcPr>
+          <w:p>
+            <w:pPr>
+              <w:spacing w:line="288" w:lineRule="auto"/>
+              <w:rPr>
+                <w:b/>
+              </w:rPr>
+            </w:pPr>
+            <w:r>
+              <w:rPr>
+                <w:b/>
               </w:rPr>
               <w:t>1</w:t>
             </w:r>
@@ -381,7 +327,7 @@
         </w:tc>
         <w:tc>
           <w:tcPr>
-            <w:tcW w:w="1835" w:type="dxa"/>
+            <w:tcW w:w="1943" w:type="dxa"/>
             <w:shd w:val="clear" w:color="auto" w:fill="auto"/>
           </w:tcPr>
           <w:p>
@@ -390,8 +336,6 @@
               <w:rPr>
                 <w:b/>
                 <w:bCs/>
-                <w:sz w:val="20"/>
-                <w:szCs w:val="20"/>
               </w:rPr>
             </w:pPr>
             <w:proofErr w:type="spellStart"/>
@@ -399,8 +343,6 @@
               <w:rPr>
                 <w:b/>
                 <w:bCs/>
-                <w:sz w:val="20"/>
-                <w:szCs w:val="20"/>
               </w:rPr>
               <w:t>Khagendra</w:t>
             </w:r>
@@ -409,8 +351,6 @@
               <w:rPr>
                 <w:b/>
                 <w:bCs/>
-                <w:sz w:val="20"/>
-                <w:szCs w:val="20"/>
               </w:rPr>
               <w:t xml:space="preserve"> Prasad </w:t>
             </w:r>
@@ -419,8 +359,6 @@
               <w:rPr>
                 <w:b/>
                 <w:bCs/>
-                <w:sz w:val="20"/>
-                <w:szCs w:val="20"/>
               </w:rPr>
               <w:t>Gautam</w:t>
             </w:r>
@@ -432,16 +370,12 @@
               <w:rPr>
                 <w:b/>
                 <w:bCs/>
-                <w:sz w:val="20"/>
-                <w:szCs w:val="20"/>
-              </w:rPr>
-            </w:pPr>
-            <w:r>
-              <w:rPr>
-                <w:b/>
-                <w:bCs/>
-                <w:sz w:val="20"/>
-                <w:szCs w:val="20"/>
+              </w:rPr>
+            </w:pPr>
+            <w:r>
+              <w:rPr>
+                <w:b/>
+                <w:bCs/>
               </w:rPr>
               <w:t>(Main Trainer)</w:t>
             </w:r>
@@ -449,25 +383,21 @@
         </w:tc>
         <w:tc>
           <w:tcPr>
-            <w:tcW w:w="1783" w:type="dxa"/>
-            <w:shd w:val="clear" w:color="auto" w:fill="auto"/>
-          </w:tcPr>
-          <w:p>
-            <w:pPr>
-              <w:spacing w:line="288" w:lineRule="auto"/>
-              <w:rPr>
-                <w:b/>
-                <w:bCs/>
-                <w:sz w:val="20"/>
-                <w:szCs w:val="20"/>
-              </w:rPr>
-            </w:pPr>
-            <w:r>
-              <w:rPr>
-                <w:b/>
-                <w:bCs/>
-                <w:sz w:val="20"/>
-                <w:szCs w:val="20"/>
+            <w:tcW w:w="2097" w:type="dxa"/>
+            <w:shd w:val="clear" w:color="auto" w:fill="auto"/>
+          </w:tcPr>
+          <w:p>
+            <w:pPr>
+              <w:spacing w:line="288" w:lineRule="auto"/>
+              <w:rPr>
+                <w:b/>
+                <w:bCs/>
+              </w:rPr>
+            </w:pPr>
+            <w:r>
+              <w:rPr>
+                <w:b/>
+                <w:bCs/>
               </w:rPr>
               <w:t xml:space="preserve"> Junior Computer </w:t>
             </w:r>
@@ -476,8 +406,6 @@
               <w:rPr>
                 <w:b/>
                 <w:bCs/>
-                <w:sz w:val="20"/>
-                <w:szCs w:val="20"/>
               </w:rPr>
               <w:t>Computer</w:t>
             </w:r>
@@ -486,8 +414,6 @@
               <w:rPr>
                 <w:b/>
                 <w:bCs/>
-                <w:sz w:val="20"/>
-                <w:szCs w:val="20"/>
               </w:rPr>
               <w:t xml:space="preserve"> Hardwar Technician</w:t>
             </w:r>
@@ -495,69 +421,59 @@
         </w:tc>
         <w:tc>
           <w:tcPr>
-            <w:tcW w:w="981" w:type="dxa"/>
-          </w:tcPr>
-          <w:p>
-            <w:pPr>
-              <w:spacing w:line="288" w:lineRule="auto"/>
-              <w:rPr>
-                <w:b/>
-                <w:sz w:val="20"/>
-                <w:szCs w:val="20"/>
-              </w:rPr>
-            </w:pPr>
-          </w:p>
-        </w:tc>
-        <w:tc>
-          <w:tcPr>
-            <w:tcW w:w="926" w:type="dxa"/>
-          </w:tcPr>
-          <w:p>
-            <w:pPr>
-              <w:spacing w:line="288" w:lineRule="auto"/>
-              <w:rPr>
-                <w:b/>
-                <w:sz w:val="20"/>
-                <w:szCs w:val="20"/>
-              </w:rPr>
-            </w:pPr>
-          </w:p>
-        </w:tc>
-        <w:tc>
-          <w:tcPr>
-            <w:tcW w:w="1159" w:type="dxa"/>
-            <w:shd w:val="clear" w:color="auto" w:fill="auto"/>
-          </w:tcPr>
-          <w:p>
-            <w:pPr>
-              <w:spacing w:line="288" w:lineRule="auto"/>
-              <w:rPr>
-                <w:b/>
-                <w:sz w:val="20"/>
-                <w:szCs w:val="20"/>
-              </w:rPr>
-            </w:pPr>
-          </w:p>
-        </w:tc>
-        <w:tc>
-          <w:tcPr>
-            <w:tcW w:w="1628" w:type="dxa"/>
-            <w:shd w:val="clear" w:color="auto" w:fill="auto"/>
-          </w:tcPr>
-          <w:p>
-            <w:pPr>
-              <w:spacing w:line="288" w:lineRule="auto"/>
-              <w:rPr>
-                <w:b/>
-                <w:sz w:val="20"/>
-                <w:szCs w:val="20"/>
-              </w:rPr>
-            </w:pPr>
-            <w:r>
-              <w:rPr>
-                <w:b/>
-                <w:sz w:val="20"/>
-                <w:szCs w:val="20"/>
+            <w:tcW w:w="1123" w:type="dxa"/>
+          </w:tcPr>
+          <w:p>
+            <w:pPr>
+              <w:spacing w:line="288" w:lineRule="auto"/>
+              <w:rPr>
+                <w:b/>
+              </w:rPr>
+            </w:pPr>
+          </w:p>
+        </w:tc>
+        <w:tc>
+          <w:tcPr>
+            <w:tcW w:w="989" w:type="dxa"/>
+          </w:tcPr>
+          <w:p>
+            <w:pPr>
+              <w:spacing w:line="288" w:lineRule="auto"/>
+              <w:rPr>
+                <w:b/>
+              </w:rPr>
+            </w:pPr>
+          </w:p>
+        </w:tc>
+        <w:tc>
+          <w:tcPr>
+            <w:tcW w:w="1373" w:type="dxa"/>
+            <w:shd w:val="clear" w:color="auto" w:fill="auto"/>
+          </w:tcPr>
+          <w:p>
+            <w:pPr>
+              <w:spacing w:line="288" w:lineRule="auto"/>
+              <w:rPr>
+                <w:b/>
+              </w:rPr>
+            </w:pPr>
+          </w:p>
+        </w:tc>
+        <w:tc>
+          <w:tcPr>
+            <w:tcW w:w="1338" w:type="dxa"/>
+            <w:shd w:val="clear" w:color="auto" w:fill="auto"/>
+          </w:tcPr>
+          <w:p>
+            <w:pPr>
+              <w:spacing w:line="288" w:lineRule="auto"/>
+              <w:rPr>
+                <w:b/>
+              </w:rPr>
+            </w:pPr>
+            <w:r>
+              <w:rPr>
+                <w:b/>
               </w:rPr>
               <w:t>3 Months</w:t>
             </w:r>
@@ -570,23 +486,19 @@
         </w:trPr>
         <w:tc>
           <w:tcPr>
-            <w:tcW w:w="511" w:type="dxa"/>
-            <w:shd w:val="clear" w:color="auto" w:fill="auto"/>
-          </w:tcPr>
-          <w:p>
-            <w:pPr>
-              <w:spacing w:line="288" w:lineRule="auto"/>
-              <w:rPr>
-                <w:b/>
-                <w:sz w:val="20"/>
-                <w:szCs w:val="20"/>
-              </w:rPr>
-            </w:pPr>
-            <w:r>
-              <w:rPr>
-                <w:b/>
-                <w:sz w:val="20"/>
-                <w:szCs w:val="20"/>
+            <w:tcW w:w="700" w:type="dxa"/>
+            <w:shd w:val="clear" w:color="auto" w:fill="auto"/>
+          </w:tcPr>
+          <w:p>
+            <w:pPr>
+              <w:spacing w:line="288" w:lineRule="auto"/>
+              <w:rPr>
+                <w:b/>
+              </w:rPr>
+            </w:pPr>
+            <w:r>
+              <w:rPr>
+                <w:b/>
               </w:rPr>
               <w:t>2</w:t>
             </w:r>
@@ -594,7 +506,7 @@
         </w:tc>
         <w:tc>
           <w:tcPr>
-            <w:tcW w:w="1835" w:type="dxa"/>
+            <w:tcW w:w="1943" w:type="dxa"/>
             <w:shd w:val="clear" w:color="auto" w:fill="auto"/>
           </w:tcPr>
           <w:p>
@@ -603,8 +515,6 @@
               <w:rPr>
                 <w:b/>
                 <w:bCs/>
-                <w:sz w:val="20"/>
-                <w:szCs w:val="20"/>
               </w:rPr>
             </w:pPr>
             <w:proofErr w:type="spellStart"/>
@@ -612,8 +522,6 @@
               <w:rPr>
                 <w:b/>
                 <w:bCs/>
-                <w:sz w:val="20"/>
-                <w:szCs w:val="20"/>
               </w:rPr>
               <w:t>Janak</w:t>
             </w:r>
@@ -622,8 +530,6 @@
               <w:rPr>
                 <w:b/>
                 <w:bCs/>
-                <w:sz w:val="20"/>
-                <w:szCs w:val="20"/>
               </w:rPr>
               <w:t xml:space="preserve"> Prasad </w:t>
             </w:r>
@@ -632,8 +538,6 @@
               <w:rPr>
                 <w:b/>
                 <w:bCs/>
-                <w:sz w:val="20"/>
-                <w:szCs w:val="20"/>
               </w:rPr>
               <w:t>Paudel</w:t>
             </w:r>
@@ -645,16 +549,12 @@
               <w:rPr>
                 <w:b/>
                 <w:bCs/>
-                <w:sz w:val="20"/>
-                <w:szCs w:val="20"/>
-              </w:rPr>
-            </w:pPr>
-            <w:r>
-              <w:rPr>
-                <w:b/>
-                <w:bCs/>
-                <w:sz w:val="20"/>
-                <w:szCs w:val="20"/>
+              </w:rPr>
+            </w:pPr>
+            <w:r>
+              <w:rPr>
+                <w:b/>
+                <w:bCs/>
               </w:rPr>
               <w:t>(Co-Trainer)</w:t>
             </w:r>
@@ -662,25 +562,21 @@
         </w:tc>
         <w:tc>
           <w:tcPr>
-            <w:tcW w:w="1783" w:type="dxa"/>
-            <w:shd w:val="clear" w:color="auto" w:fill="auto"/>
-          </w:tcPr>
-          <w:p>
-            <w:pPr>
-              <w:spacing w:line="288" w:lineRule="auto"/>
-              <w:rPr>
-                <w:b/>
-                <w:bCs/>
-                <w:sz w:val="20"/>
-                <w:szCs w:val="20"/>
-              </w:rPr>
-            </w:pPr>
-            <w:r>
-              <w:rPr>
-                <w:b/>
-                <w:bCs/>
-                <w:sz w:val="20"/>
-                <w:szCs w:val="20"/>
+            <w:tcW w:w="2097" w:type="dxa"/>
+            <w:shd w:val="clear" w:color="auto" w:fill="auto"/>
+          </w:tcPr>
+          <w:p>
+            <w:pPr>
+              <w:spacing w:line="288" w:lineRule="auto"/>
+              <w:rPr>
+                <w:b/>
+                <w:bCs/>
+              </w:rPr>
+            </w:pPr>
+            <w:r>
+              <w:rPr>
+                <w:b/>
+                <w:bCs/>
               </w:rPr>
               <w:t xml:space="preserve"> Junior Computer </w:t>
             </w:r>
@@ -689,8 +585,6 @@
               <w:rPr>
                 <w:b/>
                 <w:bCs/>
-                <w:sz w:val="20"/>
-                <w:szCs w:val="20"/>
               </w:rPr>
               <w:t>Computer</w:t>
             </w:r>
@@ -699,8 +593,6 @@
               <w:rPr>
                 <w:b/>
                 <w:bCs/>
-                <w:sz w:val="20"/>
-                <w:szCs w:val="20"/>
               </w:rPr>
               <w:t xml:space="preserve"> Hardwar Technician</w:t>
             </w:r>
@@ -708,69 +600,59 @@
         </w:tc>
         <w:tc>
           <w:tcPr>
-            <w:tcW w:w="981" w:type="dxa"/>
-          </w:tcPr>
-          <w:p>
-            <w:pPr>
-              <w:spacing w:line="288" w:lineRule="auto"/>
-              <w:rPr>
-                <w:b/>
-                <w:sz w:val="20"/>
-                <w:szCs w:val="20"/>
-              </w:rPr>
-            </w:pPr>
-          </w:p>
-        </w:tc>
-        <w:tc>
-          <w:tcPr>
-            <w:tcW w:w="926" w:type="dxa"/>
-          </w:tcPr>
-          <w:p>
-            <w:pPr>
-              <w:spacing w:line="288" w:lineRule="auto"/>
-              <w:rPr>
-                <w:b/>
-                <w:sz w:val="20"/>
-                <w:szCs w:val="20"/>
-              </w:rPr>
-            </w:pPr>
-          </w:p>
-        </w:tc>
-        <w:tc>
-          <w:tcPr>
-            <w:tcW w:w="1159" w:type="dxa"/>
-            <w:shd w:val="clear" w:color="auto" w:fill="auto"/>
-          </w:tcPr>
-          <w:p>
-            <w:pPr>
-              <w:spacing w:line="288" w:lineRule="auto"/>
-              <w:rPr>
-                <w:b/>
-                <w:sz w:val="20"/>
-                <w:szCs w:val="20"/>
-              </w:rPr>
-            </w:pPr>
-          </w:p>
-        </w:tc>
-        <w:tc>
-          <w:tcPr>
-            <w:tcW w:w="1628" w:type="dxa"/>
-            <w:shd w:val="clear" w:color="auto" w:fill="auto"/>
-          </w:tcPr>
-          <w:p>
-            <w:pPr>
-              <w:spacing w:line="288" w:lineRule="auto"/>
-              <w:rPr>
-                <w:b/>
-                <w:sz w:val="20"/>
-                <w:szCs w:val="20"/>
-              </w:rPr>
-            </w:pPr>
-            <w:r>
-              <w:rPr>
-                <w:b/>
-                <w:sz w:val="20"/>
-                <w:szCs w:val="20"/>
+            <w:tcW w:w="1123" w:type="dxa"/>
+          </w:tcPr>
+          <w:p>
+            <w:pPr>
+              <w:spacing w:line="288" w:lineRule="auto"/>
+              <w:rPr>
+                <w:b/>
+              </w:rPr>
+            </w:pPr>
+          </w:p>
+        </w:tc>
+        <w:tc>
+          <w:tcPr>
+            <w:tcW w:w="989" w:type="dxa"/>
+          </w:tcPr>
+          <w:p>
+            <w:pPr>
+              <w:spacing w:line="288" w:lineRule="auto"/>
+              <w:rPr>
+                <w:b/>
+              </w:rPr>
+            </w:pPr>
+          </w:p>
+        </w:tc>
+        <w:tc>
+          <w:tcPr>
+            <w:tcW w:w="1373" w:type="dxa"/>
+            <w:shd w:val="clear" w:color="auto" w:fill="auto"/>
+          </w:tcPr>
+          <w:p>
+            <w:pPr>
+              <w:spacing w:line="288" w:lineRule="auto"/>
+              <w:rPr>
+                <w:b/>
+              </w:rPr>
+            </w:pPr>
+          </w:p>
+        </w:tc>
+        <w:tc>
+          <w:tcPr>
+            <w:tcW w:w="1338" w:type="dxa"/>
+            <w:shd w:val="clear" w:color="auto" w:fill="auto"/>
+          </w:tcPr>
+          <w:p>
+            <w:pPr>
+              <w:spacing w:line="288" w:lineRule="auto"/>
+              <w:rPr>
+                <w:b/>
+              </w:rPr>
+            </w:pPr>
+            <w:r>
+              <w:rPr>
+                <w:b/>
               </w:rPr>
               <w:t>3 Months</w:t>
             </w:r>
@@ -783,23 +665,19 @@
         </w:trPr>
         <w:tc>
           <w:tcPr>
-            <w:tcW w:w="511" w:type="dxa"/>
-            <w:shd w:val="clear" w:color="auto" w:fill="auto"/>
-          </w:tcPr>
-          <w:p>
-            <w:pPr>
-              <w:spacing w:line="288" w:lineRule="auto"/>
-              <w:rPr>
-                <w:b/>
-                <w:sz w:val="20"/>
-                <w:szCs w:val="20"/>
-              </w:rPr>
-            </w:pPr>
-            <w:r>
-              <w:rPr>
-                <w:b/>
-                <w:sz w:val="20"/>
-                <w:szCs w:val="20"/>
+            <w:tcW w:w="700" w:type="dxa"/>
+            <w:shd w:val="clear" w:color="auto" w:fill="auto"/>
+          </w:tcPr>
+          <w:p>
+            <w:pPr>
+              <w:spacing w:line="288" w:lineRule="auto"/>
+              <w:rPr>
+                <w:b/>
+              </w:rPr>
+            </w:pPr>
+            <w:r>
+              <w:rPr>
+                <w:b/>
               </w:rPr>
               <w:t>3</w:t>
             </w:r>
@@ -807,7 +685,7 @@
         </w:tc>
         <w:tc>
           <w:tcPr>
-            <w:tcW w:w="1835" w:type="dxa"/>
+            <w:tcW w:w="1943" w:type="dxa"/>
             <w:shd w:val="clear" w:color="auto" w:fill="auto"/>
           </w:tcPr>
           <w:p>
@@ -816,8 +694,6 @@
               <w:rPr>
                 <w:b/>
                 <w:bCs/>
-                <w:sz w:val="20"/>
-                <w:szCs w:val="20"/>
               </w:rPr>
             </w:pPr>
             <w:proofErr w:type="spellStart"/>
@@ -825,8 +701,6 @@
               <w:rPr>
                 <w:b/>
                 <w:bCs/>
-                <w:sz w:val="20"/>
-                <w:szCs w:val="20"/>
               </w:rPr>
               <w:t>Prakash</w:t>
             </w:r>
@@ -835,8 +709,6 @@
               <w:rPr>
                 <w:b/>
                 <w:bCs/>
-                <w:sz w:val="20"/>
-                <w:szCs w:val="20"/>
               </w:rPr>
               <w:t xml:space="preserve"> Kumar </w:t>
             </w:r>
@@ -845,8 +717,6 @@
               <w:rPr>
                 <w:b/>
                 <w:bCs/>
-                <w:sz w:val="20"/>
-                <w:szCs w:val="20"/>
               </w:rPr>
               <w:t>Kathayat</w:t>
             </w:r>
@@ -858,16 +728,12 @@
               <w:rPr>
                 <w:b/>
                 <w:bCs/>
-                <w:sz w:val="20"/>
-                <w:szCs w:val="20"/>
-              </w:rPr>
-            </w:pPr>
-            <w:r>
-              <w:rPr>
-                <w:b/>
-                <w:bCs/>
-                <w:sz w:val="20"/>
-                <w:szCs w:val="20"/>
+              </w:rPr>
+            </w:pPr>
+            <w:r>
+              <w:rPr>
+                <w:b/>
+                <w:bCs/>
               </w:rPr>
               <w:t>(Main Trainer)</w:t>
             </w:r>
@@ -875,25 +741,21 @@
         </w:tc>
         <w:tc>
           <w:tcPr>
-            <w:tcW w:w="1783" w:type="dxa"/>
-            <w:shd w:val="clear" w:color="auto" w:fill="auto"/>
-          </w:tcPr>
-          <w:p>
-            <w:pPr>
-              <w:spacing w:line="288" w:lineRule="auto"/>
-              <w:rPr>
-                <w:b/>
-                <w:bCs/>
-                <w:sz w:val="20"/>
-                <w:szCs w:val="20"/>
-              </w:rPr>
-            </w:pPr>
-            <w:r>
-              <w:rPr>
-                <w:b/>
-                <w:bCs/>
-                <w:sz w:val="20"/>
-                <w:szCs w:val="20"/>
+            <w:tcW w:w="2097" w:type="dxa"/>
+            <w:shd w:val="clear" w:color="auto" w:fill="auto"/>
+          </w:tcPr>
+          <w:p>
+            <w:pPr>
+              <w:spacing w:line="288" w:lineRule="auto"/>
+              <w:rPr>
+                <w:b/>
+                <w:bCs/>
+              </w:rPr>
+            </w:pPr>
+            <w:r>
+              <w:rPr>
+                <w:b/>
+                <w:bCs/>
               </w:rPr>
               <w:t xml:space="preserve"> Junior Computer </w:t>
             </w:r>
@@ -902,8 +764,6 @@
               <w:rPr>
                 <w:b/>
                 <w:bCs/>
-                <w:sz w:val="20"/>
-                <w:szCs w:val="20"/>
               </w:rPr>
               <w:t>Computer</w:t>
             </w:r>
@@ -912,8 +772,6 @@
               <w:rPr>
                 <w:b/>
                 <w:bCs/>
-                <w:sz w:val="20"/>
-                <w:szCs w:val="20"/>
               </w:rPr>
               <w:t xml:space="preserve"> Hardwar Technician</w:t>
             </w:r>
@@ -921,69 +779,59 @@
         </w:tc>
         <w:tc>
           <w:tcPr>
-            <w:tcW w:w="981" w:type="dxa"/>
-          </w:tcPr>
-          <w:p>
-            <w:pPr>
-              <w:spacing w:line="288" w:lineRule="auto"/>
-              <w:rPr>
-                <w:b/>
-                <w:sz w:val="20"/>
-                <w:szCs w:val="20"/>
-              </w:rPr>
-            </w:pPr>
-          </w:p>
-        </w:tc>
-        <w:tc>
-          <w:tcPr>
-            <w:tcW w:w="926" w:type="dxa"/>
-          </w:tcPr>
-          <w:p>
-            <w:pPr>
-              <w:spacing w:line="288" w:lineRule="auto"/>
-              <w:rPr>
-                <w:b/>
-                <w:sz w:val="20"/>
-                <w:szCs w:val="20"/>
-              </w:rPr>
-            </w:pPr>
-          </w:p>
-        </w:tc>
-        <w:tc>
-          <w:tcPr>
-            <w:tcW w:w="1159" w:type="dxa"/>
-            <w:shd w:val="clear" w:color="auto" w:fill="auto"/>
-          </w:tcPr>
-          <w:p>
-            <w:pPr>
-              <w:spacing w:line="288" w:lineRule="auto"/>
-              <w:rPr>
-                <w:b/>
-                <w:sz w:val="20"/>
-                <w:szCs w:val="20"/>
-              </w:rPr>
-            </w:pPr>
-          </w:p>
-        </w:tc>
-        <w:tc>
-          <w:tcPr>
-            <w:tcW w:w="1628" w:type="dxa"/>
-            <w:shd w:val="clear" w:color="auto" w:fill="auto"/>
-          </w:tcPr>
-          <w:p>
-            <w:pPr>
-              <w:spacing w:line="288" w:lineRule="auto"/>
-              <w:rPr>
-                <w:b/>
-                <w:sz w:val="20"/>
-                <w:szCs w:val="20"/>
-              </w:rPr>
-            </w:pPr>
-            <w:r>
-              <w:rPr>
-                <w:b/>
-                <w:sz w:val="20"/>
-                <w:szCs w:val="20"/>
+            <w:tcW w:w="1123" w:type="dxa"/>
+          </w:tcPr>
+          <w:p>
+            <w:pPr>
+              <w:spacing w:line="288" w:lineRule="auto"/>
+              <w:rPr>
+                <w:b/>
+              </w:rPr>
+            </w:pPr>
+          </w:p>
+        </w:tc>
+        <w:tc>
+          <w:tcPr>
+            <w:tcW w:w="989" w:type="dxa"/>
+          </w:tcPr>
+          <w:p>
+            <w:pPr>
+              <w:spacing w:line="288" w:lineRule="auto"/>
+              <w:rPr>
+                <w:b/>
+              </w:rPr>
+            </w:pPr>
+          </w:p>
+        </w:tc>
+        <w:tc>
+          <w:tcPr>
+            <w:tcW w:w="1373" w:type="dxa"/>
+            <w:shd w:val="clear" w:color="auto" w:fill="auto"/>
+          </w:tcPr>
+          <w:p>
+            <w:pPr>
+              <w:spacing w:line="288" w:lineRule="auto"/>
+              <w:rPr>
+                <w:b/>
+              </w:rPr>
+            </w:pPr>
+          </w:p>
+        </w:tc>
+        <w:tc>
+          <w:tcPr>
+            <w:tcW w:w="1338" w:type="dxa"/>
+            <w:shd w:val="clear" w:color="auto" w:fill="auto"/>
+          </w:tcPr>
+          <w:p>
+            <w:pPr>
+              <w:spacing w:line="288" w:lineRule="auto"/>
+              <w:rPr>
+                <w:b/>
+              </w:rPr>
+            </w:pPr>
+            <w:r>
+              <w:rPr>
+                <w:b/>
               </w:rPr>
               <w:t>3 Months</w:t>
             </w:r>
@@ -996,23 +844,19 @@
         </w:trPr>
         <w:tc>
           <w:tcPr>
-            <w:tcW w:w="511" w:type="dxa"/>
-            <w:shd w:val="clear" w:color="auto" w:fill="auto"/>
-          </w:tcPr>
-          <w:p>
-            <w:pPr>
-              <w:spacing w:line="288" w:lineRule="auto"/>
-              <w:rPr>
-                <w:b/>
-                <w:sz w:val="20"/>
-                <w:szCs w:val="20"/>
-              </w:rPr>
-            </w:pPr>
-            <w:r>
-              <w:rPr>
-                <w:b/>
-                <w:sz w:val="20"/>
-                <w:szCs w:val="20"/>
+            <w:tcW w:w="700" w:type="dxa"/>
+            <w:shd w:val="clear" w:color="auto" w:fill="auto"/>
+          </w:tcPr>
+          <w:p>
+            <w:pPr>
+              <w:spacing w:line="288" w:lineRule="auto"/>
+              <w:rPr>
+                <w:b/>
+              </w:rPr>
+            </w:pPr>
+            <w:r>
+              <w:rPr>
+                <w:b/>
               </w:rPr>
               <w:t>4</w:t>
             </w:r>
@@ -1020,7 +864,7 @@
         </w:tc>
         <w:tc>
           <w:tcPr>
-            <w:tcW w:w="1835" w:type="dxa"/>
+            <w:tcW w:w="1943" w:type="dxa"/>
             <w:shd w:val="clear" w:color="auto" w:fill="auto"/>
           </w:tcPr>
           <w:p>
@@ -1029,8 +873,6 @@
               <w:rPr>
                 <w:b/>
                 <w:bCs/>
-                <w:sz w:val="20"/>
-                <w:szCs w:val="20"/>
               </w:rPr>
             </w:pPr>
             <w:proofErr w:type="spellStart"/>
@@ -1038,8 +880,6 @@
               <w:rPr>
                 <w:b/>
                 <w:bCs/>
-                <w:sz w:val="20"/>
-                <w:szCs w:val="20"/>
               </w:rPr>
               <w:t>Khagendra</w:t>
             </w:r>
@@ -1048,43 +888,28 @@
               <w:rPr>
                 <w:b/>
                 <w:bCs/>
-                <w:sz w:val="20"/>
-                <w:szCs w:val="20"/>
-              </w:rPr>
-              <w:t xml:space="preserve"> B.K</w:t>
-            </w:r>
-            <w:r>
-              <w:rPr>
-                <w:b/>
-                <w:bCs/>
-                <w:sz w:val="20"/>
-                <w:szCs w:val="20"/>
-              </w:rPr>
-              <w:t xml:space="preserve"> (Co-Trainer)</w:t>
-            </w:r>
-          </w:p>
-        </w:tc>
-        <w:tc>
-          <w:tcPr>
-            <w:tcW w:w="1783" w:type="dxa"/>
-            <w:shd w:val="clear" w:color="auto" w:fill="auto"/>
-          </w:tcPr>
-          <w:p>
-            <w:pPr>
-              <w:spacing w:line="288" w:lineRule="auto"/>
-              <w:rPr>
-                <w:b/>
-                <w:bCs/>
-                <w:sz w:val="20"/>
-                <w:szCs w:val="20"/>
-              </w:rPr>
-            </w:pPr>
-            <w:r>
-              <w:rPr>
-                <w:b/>
-                <w:bCs/>
-                <w:sz w:val="20"/>
-                <w:szCs w:val="20"/>
+              </w:rPr>
+              <w:t xml:space="preserve"> B.K (Co-Trainer)</w:t>
+            </w:r>
+          </w:p>
+        </w:tc>
+        <w:tc>
+          <w:tcPr>
+            <w:tcW w:w="2097" w:type="dxa"/>
+            <w:shd w:val="clear" w:color="auto" w:fill="auto"/>
+          </w:tcPr>
+          <w:p>
+            <w:pPr>
+              <w:spacing w:line="288" w:lineRule="auto"/>
+              <w:rPr>
+                <w:b/>
+                <w:bCs/>
+              </w:rPr>
+            </w:pPr>
+            <w:r>
+              <w:rPr>
+                <w:b/>
+                <w:bCs/>
               </w:rPr>
               <w:t xml:space="preserve"> Junior Computer </w:t>
             </w:r>
@@ -1093,8 +918,6 @@
               <w:rPr>
                 <w:b/>
                 <w:bCs/>
-                <w:sz w:val="20"/>
-                <w:szCs w:val="20"/>
               </w:rPr>
               <w:t>Computer</w:t>
             </w:r>
@@ -1103,8 +926,6 @@
               <w:rPr>
                 <w:b/>
                 <w:bCs/>
-                <w:sz w:val="20"/>
-                <w:szCs w:val="20"/>
               </w:rPr>
               <w:t xml:space="preserve"> Hardwar Technician</w:t>
             </w:r>
@@ -1112,95 +933,691 @@
         </w:tc>
         <w:tc>
           <w:tcPr>
-            <w:tcW w:w="981" w:type="dxa"/>
-          </w:tcPr>
-          <w:p>
-            <w:pPr>
-              <w:spacing w:line="288" w:lineRule="auto"/>
-              <w:rPr>
-                <w:b/>
-                <w:sz w:val="20"/>
-                <w:szCs w:val="20"/>
-              </w:rPr>
-            </w:pPr>
-          </w:p>
-        </w:tc>
-        <w:tc>
-          <w:tcPr>
-            <w:tcW w:w="926" w:type="dxa"/>
-          </w:tcPr>
-          <w:p>
-            <w:pPr>
-              <w:spacing w:line="288" w:lineRule="auto"/>
-              <w:rPr>
-                <w:b/>
-                <w:sz w:val="20"/>
-                <w:szCs w:val="20"/>
-              </w:rPr>
-            </w:pPr>
-          </w:p>
-        </w:tc>
-        <w:tc>
-          <w:tcPr>
-            <w:tcW w:w="1159" w:type="dxa"/>
-            <w:shd w:val="clear" w:color="auto" w:fill="auto"/>
-          </w:tcPr>
-          <w:p>
-            <w:pPr>
-              <w:spacing w:line="288" w:lineRule="auto"/>
-              <w:rPr>
-                <w:b/>
-                <w:sz w:val="20"/>
-                <w:szCs w:val="20"/>
-              </w:rPr>
-            </w:pPr>
-          </w:p>
-        </w:tc>
-        <w:tc>
-          <w:tcPr>
-            <w:tcW w:w="1628" w:type="dxa"/>
-            <w:shd w:val="clear" w:color="auto" w:fill="auto"/>
-          </w:tcPr>
-          <w:p>
-            <w:pPr>
-              <w:spacing w:line="288" w:lineRule="auto"/>
-              <w:rPr>
-                <w:b/>
-                <w:sz w:val="20"/>
-                <w:szCs w:val="20"/>
-              </w:rPr>
-            </w:pPr>
-            <w:r>
-              <w:rPr>
-                <w:b/>
-                <w:sz w:val="20"/>
-                <w:szCs w:val="20"/>
+            <w:tcW w:w="1123" w:type="dxa"/>
+          </w:tcPr>
+          <w:p>
+            <w:pPr>
+              <w:spacing w:line="288" w:lineRule="auto"/>
+              <w:rPr>
+                <w:b/>
+              </w:rPr>
+            </w:pPr>
+          </w:p>
+        </w:tc>
+        <w:tc>
+          <w:tcPr>
+            <w:tcW w:w="989" w:type="dxa"/>
+          </w:tcPr>
+          <w:p>
+            <w:pPr>
+              <w:spacing w:line="288" w:lineRule="auto"/>
+              <w:rPr>
+                <w:b/>
+              </w:rPr>
+            </w:pPr>
+          </w:p>
+        </w:tc>
+        <w:tc>
+          <w:tcPr>
+            <w:tcW w:w="1373" w:type="dxa"/>
+            <w:shd w:val="clear" w:color="auto" w:fill="auto"/>
+          </w:tcPr>
+          <w:p>
+            <w:pPr>
+              <w:spacing w:line="288" w:lineRule="auto"/>
+              <w:rPr>
+                <w:b/>
+              </w:rPr>
+            </w:pPr>
+          </w:p>
+        </w:tc>
+        <w:tc>
+          <w:tcPr>
+            <w:tcW w:w="1338" w:type="dxa"/>
+            <w:shd w:val="clear" w:color="auto" w:fill="auto"/>
+          </w:tcPr>
+          <w:p>
+            <w:pPr>
+              <w:spacing w:line="288" w:lineRule="auto"/>
+              <w:rPr>
+                <w:b/>
+              </w:rPr>
+            </w:pPr>
+            <w:r>
+              <w:rPr>
+                <w:b/>
               </w:rPr>
               <w:t>3 Months</w:t>
+            </w:r>
+          </w:p>
+        </w:tc>
+      </w:tr>
+      <w:tr>
+        <w:trPr>
+          <w:jc w:val="center"/>
+        </w:trPr>
+        <w:tc>
+          <w:tcPr>
+            <w:tcW w:w="9563" w:type="dxa"/>
+            <w:gridSpan w:val="7"/>
+            <w:shd w:val="clear" w:color="auto" w:fill="auto"/>
+          </w:tcPr>
+          <w:p>
+            <w:pPr>
+              <w:spacing w:line="288" w:lineRule="auto"/>
+              <w:rPr>
+                <w:b/>
+              </w:rPr>
+            </w:pPr>
+            <w:r>
+              <w:rPr>
+                <w:b/>
+              </w:rPr>
+              <w:t>Support Staff</w:t>
             </w:r>
           </w:p>
         </w:tc>
       </w:tr>
       <w:bookmarkEnd w:id="2"/>
+      <w:tr>
+        <w:trPr>
+          <w:jc w:val="center"/>
+        </w:trPr>
+        <w:tc>
+          <w:tcPr>
+            <w:tcW w:w="700" w:type="dxa"/>
+            <w:tcBorders>
+              <w:top w:val="single" w:sz="4" w:space="0" w:color="000000"/>
+              <w:left w:val="single" w:sz="4" w:space="0" w:color="000000"/>
+              <w:bottom w:val="single" w:sz="4" w:space="0" w:color="000000"/>
+              <w:right w:val="single" w:sz="4" w:space="0" w:color="000000"/>
+            </w:tcBorders>
+            <w:vAlign w:val="center"/>
+            <w:hideMark/>
+          </w:tcPr>
+          <w:p>
+            <w:pPr>
+              <w:spacing w:line="288" w:lineRule="auto"/>
+              <w:rPr>
+                <w:b/>
+              </w:rPr>
+            </w:pPr>
+            <w:r>
+              <w:rPr>
+                <w:b/>
+              </w:rPr>
+              <w:t>5</w:t>
+            </w:r>
+          </w:p>
+        </w:tc>
+        <w:tc>
+          <w:tcPr>
+            <w:tcW w:w="1943" w:type="dxa"/>
+            <w:tcBorders>
+              <w:top w:val="single" w:sz="4" w:space="0" w:color="000000"/>
+              <w:left w:val="single" w:sz="4" w:space="0" w:color="000000"/>
+              <w:bottom w:val="single" w:sz="4" w:space="0" w:color="000000"/>
+              <w:right w:val="single" w:sz="4" w:space="0" w:color="000000"/>
+            </w:tcBorders>
+            <w:vAlign w:val="center"/>
+            <w:hideMark/>
+          </w:tcPr>
+          <w:p>
+            <w:pPr>
+              <w:spacing w:before="60" w:after="60" w:line="256" w:lineRule="auto"/>
+              <w:rPr>
+                <w:b/>
+                <w:bCs/>
+              </w:rPr>
+            </w:pPr>
+            <w:proofErr w:type="spellStart"/>
+            <w:r>
+              <w:rPr>
+                <w:b/>
+                <w:bCs/>
+              </w:rPr>
+              <w:t>Nabin</w:t>
+            </w:r>
+            <w:proofErr w:type="spellEnd"/>
+            <w:r>
+              <w:rPr>
+                <w:b/>
+                <w:bCs/>
+              </w:rPr>
+              <w:t xml:space="preserve"> Kumar </w:t>
+            </w:r>
+            <w:proofErr w:type="spellStart"/>
+            <w:r>
+              <w:rPr>
+                <w:b/>
+                <w:bCs/>
+              </w:rPr>
+              <w:t>Hamal</w:t>
+            </w:r>
+            <w:proofErr w:type="spellEnd"/>
+          </w:p>
+          <w:p>
+            <w:pPr>
+              <w:spacing w:before="60" w:after="60" w:line="256" w:lineRule="auto"/>
+              <w:rPr>
+                <w:b/>
+                <w:bCs/>
+              </w:rPr>
+            </w:pPr>
+            <w:r>
+              <w:rPr>
+                <w:b/>
+                <w:bCs/>
+              </w:rPr>
+              <w:t>(Training Coordinator)</w:t>
+            </w:r>
+          </w:p>
+        </w:tc>
+        <w:tc>
+          <w:tcPr>
+            <w:tcW w:w="5582" w:type="dxa"/>
+            <w:gridSpan w:val="4"/>
+            <w:vMerge w:val="restart"/>
+            <w:tcBorders>
+              <w:top w:val="single" w:sz="4" w:space="0" w:color="000000"/>
+              <w:left w:val="single" w:sz="4" w:space="0" w:color="000000"/>
+              <w:bottom w:val="single" w:sz="4" w:space="0" w:color="000000"/>
+              <w:right w:val="single" w:sz="4" w:space="0" w:color="000000"/>
+            </w:tcBorders>
+            <w:vAlign w:val="center"/>
+            <w:hideMark/>
+          </w:tcPr>
+          <w:p>
+            <w:pPr>
+              <w:spacing w:line="288" w:lineRule="auto"/>
+              <w:jc w:val="center"/>
+              <w:rPr>
+                <w:b/>
+                <w:i/>
+                <w:iCs/>
+              </w:rPr>
+            </w:pPr>
+            <w:r>
+              <w:rPr>
+                <w:b/>
+                <w:i/>
+                <w:iCs/>
+              </w:rPr>
+              <w:t>Support Staff available for all training groups and locations</w:t>
+            </w:r>
+          </w:p>
+        </w:tc>
+        <w:tc>
+          <w:tcPr>
+            <w:tcW w:w="1338" w:type="dxa"/>
+            <w:tcBorders>
+              <w:top w:val="single" w:sz="4" w:space="0" w:color="000000"/>
+              <w:left w:val="single" w:sz="4" w:space="0" w:color="000000"/>
+              <w:bottom w:val="single" w:sz="4" w:space="0" w:color="000000"/>
+              <w:right w:val="single" w:sz="4" w:space="0" w:color="000000"/>
+            </w:tcBorders>
+            <w:vAlign w:val="center"/>
+            <w:hideMark/>
+          </w:tcPr>
+          <w:p>
+            <w:pPr>
+              <w:spacing w:line="288" w:lineRule="auto"/>
+              <w:rPr>
+                <w:b/>
+              </w:rPr>
+            </w:pPr>
+            <w:r>
+              <w:rPr>
+                <w:b/>
+              </w:rPr>
+              <w:t>12 Months</w:t>
+            </w:r>
+          </w:p>
+        </w:tc>
+      </w:tr>
+      <w:tr>
+        <w:trPr>
+          <w:jc w:val="center"/>
+        </w:trPr>
+        <w:tc>
+          <w:tcPr>
+            <w:tcW w:w="700" w:type="dxa"/>
+            <w:tcBorders>
+              <w:top w:val="single" w:sz="4" w:space="0" w:color="000000"/>
+              <w:left w:val="single" w:sz="4" w:space="0" w:color="000000"/>
+              <w:bottom w:val="single" w:sz="4" w:space="0" w:color="000000"/>
+              <w:right w:val="single" w:sz="4" w:space="0" w:color="000000"/>
+            </w:tcBorders>
+            <w:vAlign w:val="center"/>
+            <w:hideMark/>
+          </w:tcPr>
+          <w:p>
+            <w:pPr>
+              <w:spacing w:line="288" w:lineRule="auto"/>
+              <w:rPr>
+                <w:b/>
+              </w:rPr>
+            </w:pPr>
+            <w:r>
+              <w:rPr>
+                <w:b/>
+              </w:rPr>
+              <w:t>6</w:t>
+            </w:r>
+          </w:p>
+        </w:tc>
+        <w:tc>
+          <w:tcPr>
+            <w:tcW w:w="1943" w:type="dxa"/>
+            <w:tcBorders>
+              <w:top w:val="single" w:sz="4" w:space="0" w:color="000000"/>
+              <w:left w:val="single" w:sz="4" w:space="0" w:color="000000"/>
+              <w:bottom w:val="single" w:sz="4" w:space="0" w:color="000000"/>
+              <w:right w:val="single" w:sz="4" w:space="0" w:color="000000"/>
+            </w:tcBorders>
+            <w:vAlign w:val="center"/>
+            <w:hideMark/>
+          </w:tcPr>
+          <w:p>
+            <w:pPr>
+              <w:spacing w:before="60" w:after="60" w:line="256" w:lineRule="auto"/>
+              <w:rPr>
+                <w:b/>
+                <w:bCs/>
+              </w:rPr>
+            </w:pPr>
+            <w:proofErr w:type="spellStart"/>
+            <w:r>
+              <w:rPr>
+                <w:b/>
+                <w:bCs/>
+              </w:rPr>
+              <w:t>Surjan</w:t>
+            </w:r>
+            <w:proofErr w:type="spellEnd"/>
+            <w:r>
+              <w:rPr>
+                <w:b/>
+                <w:bCs/>
+              </w:rPr>
+              <w:t xml:space="preserve"> </w:t>
+            </w:r>
+            <w:proofErr w:type="spellStart"/>
+            <w:r>
+              <w:rPr>
+                <w:b/>
+                <w:bCs/>
+              </w:rPr>
+              <w:t>Rokaya</w:t>
+            </w:r>
+            <w:proofErr w:type="spellEnd"/>
+          </w:p>
+          <w:p>
+            <w:pPr>
+              <w:spacing w:before="60" w:after="60" w:line="256" w:lineRule="auto"/>
+              <w:rPr>
+                <w:b/>
+                <w:bCs/>
+              </w:rPr>
+            </w:pPr>
+            <w:r>
+              <w:rPr>
+                <w:b/>
+                <w:bCs/>
+              </w:rPr>
+              <w:t>(Data-base Expert)</w:t>
+            </w:r>
+          </w:p>
+        </w:tc>
+        <w:tc>
+          <w:tcPr>
+            <w:tcW w:w="5582" w:type="dxa"/>
+            <w:gridSpan w:val="4"/>
+            <w:vMerge/>
+            <w:tcBorders>
+              <w:top w:val="single" w:sz="4" w:space="0" w:color="000000"/>
+              <w:left w:val="single" w:sz="4" w:space="0" w:color="000000"/>
+              <w:bottom w:val="single" w:sz="4" w:space="0" w:color="000000"/>
+              <w:right w:val="single" w:sz="4" w:space="0" w:color="000000"/>
+            </w:tcBorders>
+            <w:vAlign w:val="center"/>
+            <w:hideMark/>
+          </w:tcPr>
+          <w:p>
+            <w:pPr>
+              <w:rPr>
+                <w:b/>
+                <w:i/>
+                <w:iCs/>
+              </w:rPr>
+            </w:pPr>
+          </w:p>
+        </w:tc>
+        <w:tc>
+          <w:tcPr>
+            <w:tcW w:w="1338" w:type="dxa"/>
+            <w:tcBorders>
+              <w:top w:val="single" w:sz="4" w:space="0" w:color="000000"/>
+              <w:left w:val="single" w:sz="4" w:space="0" w:color="000000"/>
+              <w:bottom w:val="single" w:sz="4" w:space="0" w:color="000000"/>
+              <w:right w:val="single" w:sz="4" w:space="0" w:color="000000"/>
+            </w:tcBorders>
+            <w:vAlign w:val="center"/>
+            <w:hideMark/>
+          </w:tcPr>
+          <w:p>
+            <w:pPr>
+              <w:spacing w:line="288" w:lineRule="auto"/>
+              <w:rPr>
+                <w:b/>
+              </w:rPr>
+            </w:pPr>
+            <w:r>
+              <w:rPr>
+                <w:b/>
+              </w:rPr>
+              <w:t>12 Months</w:t>
+            </w:r>
+          </w:p>
+        </w:tc>
+      </w:tr>
+      <w:tr>
+        <w:trPr>
+          <w:jc w:val="center"/>
+        </w:trPr>
+        <w:tc>
+          <w:tcPr>
+            <w:tcW w:w="700" w:type="dxa"/>
+            <w:tcBorders>
+              <w:top w:val="single" w:sz="4" w:space="0" w:color="000000"/>
+              <w:left w:val="single" w:sz="4" w:space="0" w:color="000000"/>
+              <w:bottom w:val="single" w:sz="4" w:space="0" w:color="000000"/>
+              <w:right w:val="single" w:sz="4" w:space="0" w:color="000000"/>
+            </w:tcBorders>
+            <w:vAlign w:val="center"/>
+            <w:hideMark/>
+          </w:tcPr>
+          <w:p>
+            <w:pPr>
+              <w:spacing w:line="288" w:lineRule="auto"/>
+              <w:rPr>
+                <w:b/>
+              </w:rPr>
+            </w:pPr>
+            <w:r>
+              <w:rPr>
+                <w:b/>
+              </w:rPr>
+              <w:t>7</w:t>
+            </w:r>
+          </w:p>
+        </w:tc>
+        <w:tc>
+          <w:tcPr>
+            <w:tcW w:w="1943" w:type="dxa"/>
+            <w:tcBorders>
+              <w:top w:val="single" w:sz="4" w:space="0" w:color="000000"/>
+              <w:left w:val="single" w:sz="4" w:space="0" w:color="000000"/>
+              <w:bottom w:val="single" w:sz="4" w:space="0" w:color="000000"/>
+              <w:right w:val="single" w:sz="4" w:space="0" w:color="000000"/>
+            </w:tcBorders>
+            <w:vAlign w:val="center"/>
+            <w:hideMark/>
+          </w:tcPr>
+          <w:p>
+            <w:pPr>
+              <w:spacing w:before="60" w:after="60" w:line="256" w:lineRule="auto"/>
+              <w:rPr>
+                <w:b/>
+                <w:bCs/>
+              </w:rPr>
+            </w:pPr>
+            <w:r>
+              <w:rPr>
+                <w:b/>
+                <w:bCs/>
+              </w:rPr>
+              <w:t xml:space="preserve">Ram </w:t>
+            </w:r>
+            <w:proofErr w:type="spellStart"/>
+            <w:r>
+              <w:rPr>
+                <w:b/>
+                <w:bCs/>
+              </w:rPr>
+              <w:t>Bahadur</w:t>
+            </w:r>
+            <w:proofErr w:type="spellEnd"/>
+            <w:r>
+              <w:rPr>
+                <w:b/>
+                <w:bCs/>
+              </w:rPr>
+              <w:t xml:space="preserve"> </w:t>
+            </w:r>
+            <w:proofErr w:type="spellStart"/>
+            <w:r>
+              <w:rPr>
+                <w:b/>
+                <w:bCs/>
+              </w:rPr>
+              <w:t>Bk</w:t>
+            </w:r>
+            <w:proofErr w:type="spellEnd"/>
+          </w:p>
+          <w:p>
+            <w:pPr>
+              <w:spacing w:before="60" w:after="60" w:line="256" w:lineRule="auto"/>
+              <w:rPr>
+                <w:b/>
+                <w:bCs/>
+              </w:rPr>
+            </w:pPr>
+            <w:r>
+              <w:rPr>
+                <w:b/>
+                <w:bCs/>
+              </w:rPr>
+              <w:t>(Monitoring Officer)</w:t>
+            </w:r>
+          </w:p>
+        </w:tc>
+        <w:tc>
+          <w:tcPr>
+            <w:tcW w:w="5582" w:type="dxa"/>
+            <w:gridSpan w:val="4"/>
+            <w:vMerge/>
+            <w:tcBorders>
+              <w:top w:val="single" w:sz="4" w:space="0" w:color="000000"/>
+              <w:left w:val="single" w:sz="4" w:space="0" w:color="000000"/>
+              <w:bottom w:val="single" w:sz="4" w:space="0" w:color="000000"/>
+              <w:right w:val="single" w:sz="4" w:space="0" w:color="000000"/>
+            </w:tcBorders>
+            <w:vAlign w:val="center"/>
+            <w:hideMark/>
+          </w:tcPr>
+          <w:p>
+            <w:pPr>
+              <w:rPr>
+                <w:b/>
+                <w:i/>
+                <w:iCs/>
+              </w:rPr>
+            </w:pPr>
+          </w:p>
+        </w:tc>
+        <w:tc>
+          <w:tcPr>
+            <w:tcW w:w="1338" w:type="dxa"/>
+            <w:tcBorders>
+              <w:top w:val="single" w:sz="4" w:space="0" w:color="000000"/>
+              <w:left w:val="single" w:sz="4" w:space="0" w:color="000000"/>
+              <w:bottom w:val="single" w:sz="4" w:space="0" w:color="000000"/>
+              <w:right w:val="single" w:sz="4" w:space="0" w:color="000000"/>
+            </w:tcBorders>
+            <w:vAlign w:val="center"/>
+            <w:hideMark/>
+          </w:tcPr>
+          <w:p>
+            <w:pPr>
+              <w:spacing w:line="288" w:lineRule="auto"/>
+              <w:rPr>
+                <w:b/>
+              </w:rPr>
+            </w:pPr>
+            <w:r>
+              <w:rPr>
+                <w:b/>
+              </w:rPr>
+              <w:t>12 Months</w:t>
+            </w:r>
+          </w:p>
+        </w:tc>
+      </w:tr>
+      <w:tr>
+        <w:trPr>
+          <w:jc w:val="center"/>
+        </w:trPr>
+        <w:tc>
+          <w:tcPr>
+            <w:tcW w:w="700" w:type="dxa"/>
+            <w:tcBorders>
+              <w:top w:val="single" w:sz="4" w:space="0" w:color="000000"/>
+              <w:left w:val="single" w:sz="4" w:space="0" w:color="000000"/>
+              <w:bottom w:val="single" w:sz="4" w:space="0" w:color="000000"/>
+              <w:right w:val="single" w:sz="4" w:space="0" w:color="000000"/>
+            </w:tcBorders>
+            <w:vAlign w:val="center"/>
+            <w:hideMark/>
+          </w:tcPr>
+          <w:p>
+            <w:pPr>
+              <w:spacing w:line="288" w:lineRule="auto"/>
+              <w:rPr>
+                <w:b/>
+              </w:rPr>
+            </w:pPr>
+            <w:r>
+              <w:rPr>
+                <w:b/>
+              </w:rPr>
+              <w:lastRenderedPageBreak/>
+              <w:t>8</w:t>
+            </w:r>
+          </w:p>
+        </w:tc>
+        <w:tc>
+          <w:tcPr>
+            <w:tcW w:w="1943" w:type="dxa"/>
+            <w:tcBorders>
+              <w:top w:val="single" w:sz="4" w:space="0" w:color="000000"/>
+              <w:left w:val="single" w:sz="4" w:space="0" w:color="000000"/>
+              <w:bottom w:val="single" w:sz="4" w:space="0" w:color="000000"/>
+              <w:right w:val="single" w:sz="4" w:space="0" w:color="000000"/>
+            </w:tcBorders>
+            <w:vAlign w:val="center"/>
+            <w:hideMark/>
+          </w:tcPr>
+          <w:p>
+            <w:pPr>
+              <w:spacing w:before="60" w:after="60" w:line="256" w:lineRule="auto"/>
+              <w:rPr>
+                <w:b/>
+                <w:bCs/>
+              </w:rPr>
+            </w:pPr>
+            <w:proofErr w:type="spellStart"/>
+            <w:r>
+              <w:rPr>
+                <w:b/>
+                <w:bCs/>
+              </w:rPr>
+              <w:t>Ramita</w:t>
+            </w:r>
+            <w:proofErr w:type="spellEnd"/>
+            <w:r>
+              <w:rPr>
+                <w:b/>
+                <w:bCs/>
+              </w:rPr>
+              <w:t xml:space="preserve"> G.C.</w:t>
+            </w:r>
+          </w:p>
+          <w:p>
+            <w:pPr>
+              <w:spacing w:before="60" w:after="60" w:line="256" w:lineRule="auto"/>
+              <w:rPr>
+                <w:b/>
+                <w:bCs/>
+              </w:rPr>
+            </w:pPr>
+            <w:r>
+              <w:rPr>
+                <w:b/>
+                <w:bCs/>
+              </w:rPr>
+              <w:t>(Placement and Counseling Expert)</w:t>
+            </w:r>
+          </w:p>
+        </w:tc>
+        <w:tc>
+          <w:tcPr>
+            <w:tcW w:w="5582" w:type="dxa"/>
+            <w:gridSpan w:val="4"/>
+            <w:vMerge/>
+            <w:tcBorders>
+              <w:top w:val="single" w:sz="4" w:space="0" w:color="000000"/>
+              <w:left w:val="single" w:sz="4" w:space="0" w:color="000000"/>
+              <w:bottom w:val="single" w:sz="4" w:space="0" w:color="000000"/>
+              <w:right w:val="single" w:sz="4" w:space="0" w:color="000000"/>
+            </w:tcBorders>
+            <w:vAlign w:val="center"/>
+            <w:hideMark/>
+          </w:tcPr>
+          <w:p>
+            <w:pPr>
+              <w:rPr>
+                <w:b/>
+                <w:i/>
+                <w:iCs/>
+              </w:rPr>
+            </w:pPr>
+          </w:p>
+        </w:tc>
+        <w:tc>
+          <w:tcPr>
+            <w:tcW w:w="1338" w:type="dxa"/>
+            <w:tcBorders>
+              <w:top w:val="single" w:sz="4" w:space="0" w:color="000000"/>
+              <w:left w:val="single" w:sz="4" w:space="0" w:color="000000"/>
+              <w:bottom w:val="single" w:sz="4" w:space="0" w:color="000000"/>
+              <w:right w:val="single" w:sz="4" w:space="0" w:color="000000"/>
+            </w:tcBorders>
+            <w:vAlign w:val="center"/>
+            <w:hideMark/>
+          </w:tcPr>
+          <w:p>
+            <w:pPr>
+              <w:spacing w:line="288" w:lineRule="auto"/>
+              <w:rPr>
+                <w:b/>
+              </w:rPr>
+            </w:pPr>
+            <w:r>
+              <w:rPr>
+                <w:b/>
+              </w:rPr>
+              <w:t>12 Months</w:t>
+            </w:r>
+          </w:p>
+        </w:tc>
+      </w:tr>
     </w:tbl>
     <w:p>
       <w:pPr>
         <w:tabs>
           <w:tab w:val="left" w:pos="2340"/>
         </w:tabs>
-        <w:rPr>
-          <w:sz w:val="20"/>
-        </w:rPr>
-      </w:pPr>
-    </w:p>
-    <w:p>
-      <w:pPr>
-        <w:tabs>
-          <w:tab w:val="left" w:pos="360"/>
-        </w:tabs>
-        <w:rPr>
-          <w:sz w:val="20"/>
-        </w:rPr>
       </w:pPr>
     </w:p>
     <w:p>
@@ -1213,12 +1630,43 @@
     <w:p>
       <w:pPr>
         <w:jc w:val="center"/>
+      </w:pPr>
+      <w:r>
         <w:rPr>
-          <w:rFonts w:ascii="Times New Roman Bold" w:hAnsi="Times New Roman Bold"/>
+          <w:b/>
+          <w:bCs/>
+        </w:rPr>
+        <w:t xml:space="preserve">Note: Key Expert &amp; Support Staff CV &amp; Certificates attached on </w:t>
+      </w:r>
+      <w:r>
+        <w:rPr>
+          <w:b/>
+          <w:bCs/>
+          <w:highlight w:val="yellow"/>
+        </w:rPr>
+        <w:t>Annex-</w:t>
+      </w:r>
+      <w:r>
+        <w:rPr>
+          <w:b/>
+          <w:bCs/>
+        </w:rPr>
+        <w:t>2</w:t>
+      </w:r>
+    </w:p>
+    <w:p>
+      <w:pPr>
+        <w:tabs>
+          <w:tab w:val="left" w:pos="360"/>
+        </w:tabs>
+      </w:pPr>
+    </w:p>
+    <w:p>
+      <w:pPr>
+        <w:jc w:val="center"/>
+        <w:rPr>
           <w:b/>
           <w:smallCaps/>
-          <w:sz w:val="28"/>
-          <w:szCs w:val="28"/>
         </w:rPr>
       </w:pPr>
     </w:p>
@@ -1226,11 +1674,8 @@
       <w:pPr>
         <w:jc w:val="center"/>
         <w:rPr>
-          <w:rFonts w:ascii="Times New Roman Bold" w:hAnsi="Times New Roman Bold"/>
           <w:b/>
           <w:smallCaps/>
-          <w:sz w:val="28"/>
-          <w:szCs w:val="28"/>
         </w:rPr>
       </w:pPr>
     </w:p>
@@ -1238,11 +1683,8 @@
       <w:pPr>
         <w:jc w:val="center"/>
         <w:rPr>
-          <w:rFonts w:ascii="Times New Roman Bold" w:hAnsi="Times New Roman Bold"/>
           <w:b/>
           <w:smallCaps/>
-          <w:sz w:val="28"/>
-          <w:szCs w:val="28"/>
         </w:rPr>
       </w:pPr>
     </w:p>
